--- a/Prerequisite document/Pranav_Raikar_D15A_47_prerequisite screenshots .docx
+++ b/Prerequisite document/Pranav_Raikar_D15A_47_prerequisite screenshots .docx
@@ -1,46 +1,55 @@
 
 <file path=word/document.xml><?xml version="1.0" encoding="utf-8"?>
-<w:document xmlns:mc="http://schemas.openxmlformats.org/markup-compatibility/2006" xmlns:o="urn:schemas-microsoft-com:office:office" xmlns:r="http://schemas.openxmlformats.org/officeDocument/2006/relationships" xmlns:m="http://schemas.openxmlformats.org/officeDocument/2006/math" xmlns:v="urn:schemas-microsoft-com:vml" xmlns:wp="http://schemas.openxmlformats.org/drawingml/2006/wordprocessingDrawing" xmlns:w10="urn:schemas-microsoft-com:office:word" xmlns:w="http://schemas.openxmlformats.org/wordprocessingml/2006/main" xmlns:wne="http://schemas.microsoft.com/office/word/2006/wordml" xmlns:sl="http://schemas.openxmlformats.org/schemaLibrary/2006/main" xmlns:a="http://schemas.openxmlformats.org/drawingml/2006/main" xmlns:pic="http://schemas.openxmlformats.org/drawingml/2006/picture" xmlns:c="http://schemas.openxmlformats.org/drawingml/2006/chart" xmlns:lc="http://schemas.openxmlformats.org/drawingml/2006/lockedCanvas" xmlns:dgm="http://schemas.openxmlformats.org/drawingml/2006/diagram" xmlns:wps="http://schemas.microsoft.com/office/word/2010/wordprocessingShape" xmlns:wpg="http://schemas.microsoft.com/office/word/2010/wordprocessingGroup" xmlns:w14="http://schemas.microsoft.com/office/word/2010/wordml" xmlns:w15="http://schemas.microsoft.com/office/word/2012/wordml">
+<w:document xmlns:wpc="http://schemas.microsoft.com/office/word/2010/wordprocessingCanvas" xmlns:cx="http://schemas.microsoft.com/office/drawing/2014/chartex" xmlns:cx1="http://schemas.microsoft.com/office/drawing/2015/9/8/chartex" xmlns:cx2="http://schemas.microsoft.com/office/drawing/2015/10/21/chartex" xmlns:cx3="http://schemas.microsoft.com/office/drawing/2016/5/9/chartex" xmlns:cx4="http://schemas.microsoft.com/office/drawing/2016/5/10/chartex" xmlns:cx5="http://schemas.microsoft.com/office/drawing/2016/5/11/chartex" xmlns:cx6="http://schemas.microsoft.com/office/drawing/2016/5/12/chartex" xmlns:cx7="http://schemas.microsoft.com/office/drawing/2016/5/13/chartex" xmlns:cx8="http://schemas.microsoft.com/office/drawing/2016/5/14/chartex" xmlns:mc="http://schemas.openxmlformats.org/markup-compatibility/2006" xmlns:aink="http://schemas.microsoft.com/office/drawing/2016/ink" xmlns:am3d="http://schemas.microsoft.com/office/drawing/2017/model3d" xmlns:o="urn:schemas-microsoft-com:office:office" xmlns:oel="http://schemas.microsoft.com/office/2019/extlst" xmlns:r="http://schemas.openxmlformats.org/officeDocument/2006/relationships" xmlns:m="http://schemas.openxmlformats.org/officeDocument/2006/math" xmlns:v="urn:schemas-microsoft-com:vml" xmlns:wp14="http://schemas.microsoft.com/office/word/2010/wordprocessingDrawing" xmlns:wp="http://schemas.openxmlformats.org/drawingml/2006/wordprocessingDrawing" xmlns:w10="urn:schemas-microsoft-com:office:word" xmlns:w="http://schemas.openxmlformats.org/wordprocessingml/2006/main" xmlns:w14="http://schemas.microsoft.com/office/word/2010/wordml" xmlns:w15="http://schemas.microsoft.com/office/word/2012/wordml" xmlns:w16cex="http://schemas.microsoft.com/office/word/2018/wordml/cex" xmlns:w16cid="http://schemas.microsoft.com/office/word/2016/wordml/cid" xmlns:w16="http://schemas.microsoft.com/office/word/2018/wordml" xmlns:w16sdtdh="http://schemas.microsoft.com/office/word/2020/wordml/sdtdatahash" xmlns:w16se="http://schemas.microsoft.com/office/word/2015/wordml/symex" xmlns:wpg="http://schemas.microsoft.com/office/word/2010/wordprocessingGroup" xmlns:wpi="http://schemas.microsoft.com/office/word/2010/wordprocessingInk" xmlns:wne="http://schemas.microsoft.com/office/word/2006/wordml" xmlns:wps="http://schemas.microsoft.com/office/word/2010/wordprocessingShape" mc:Ignorable="w14 w15 w16se w16cid w16 w16cex w16sdtdh wp14">
   <w:body>
     <w:p>
       <w:pPr>
         <w:rPr>
-          <w:rFonts w:ascii="Roboto" w:cs="Roboto" w:eastAsia="Roboto" w:hAnsi="Roboto"/>
-          <w:color w:val="3c4043"/>
+          <w:rFonts w:ascii="Roboto" w:eastAsia="Roboto" w:hAnsi="Roboto" w:cs="Roboto"/>
+          <w:color w:val="3C4043"/>
           <w:sz w:val="25"/>
           <w:szCs w:val="25"/>
         </w:rPr>
       </w:pPr>
       <w:r>
         <w:rPr>
-          <w:rFonts w:ascii="Roboto" w:cs="Roboto" w:eastAsia="Roboto" w:hAnsi="Roboto"/>
-          <w:color w:val="3c4043"/>
+          <w:rFonts w:ascii="Roboto" w:eastAsia="Roboto" w:hAnsi="Roboto" w:cs="Roboto"/>
+          <w:color w:val="3C4043"/>
           <w:sz w:val="25"/>
           <w:szCs w:val="25"/>
-          <w:rtl w:val="0"/>
         </w:rPr>
-        <w:t xml:space="preserve">PRANAV SANDEEP RAIKAR</w:t>
+        <w:t>PRANAV SANDEEP RAIKAR</w:t>
       </w:r>
     </w:p>
     <w:p>
       <w:pPr>
         <w:rPr>
-          <w:rFonts w:ascii="Roboto" w:cs="Roboto" w:eastAsia="Roboto" w:hAnsi="Roboto"/>
-          <w:color w:val="3c4043"/>
+          <w:rFonts w:ascii="Roboto" w:eastAsia="Roboto" w:hAnsi="Roboto" w:cs="Roboto"/>
+          <w:color w:val="3C4043"/>
           <w:sz w:val="25"/>
           <w:szCs w:val="25"/>
         </w:rPr>
       </w:pPr>
       <w:r>
         <w:rPr>
-          <w:rFonts w:ascii="Roboto" w:cs="Roboto" w:eastAsia="Roboto" w:hAnsi="Roboto"/>
-          <w:color w:val="3c4043"/>
+          <w:rFonts w:ascii="Roboto" w:eastAsia="Roboto" w:hAnsi="Roboto" w:cs="Roboto"/>
+          <w:color w:val="3C4043"/>
           <w:sz w:val="25"/>
           <w:szCs w:val="25"/>
-          <w:rtl w:val="0"/>
         </w:rPr>
-        <w:t xml:space="preserve">D15A  47</w:t>
+        <w:t>D15</w:t>
       </w:r>
+      <w:proofErr w:type="gramStart"/>
+      <w:r>
+        <w:rPr>
+          <w:rFonts w:ascii="Roboto" w:eastAsia="Roboto" w:hAnsi="Roboto" w:cs="Roboto"/>
+          <w:color w:val="3C4043"/>
+          <w:sz w:val="25"/>
+          <w:szCs w:val="25"/>
+        </w:rPr>
+        <w:t>A  47</w:t>
+      </w:r>
+      <w:proofErr w:type="gramEnd"/>
     </w:p>
     <w:p>
       <w:pPr>
@@ -51,18 +60,12 @@
       </w:pPr>
       <w:r>
         <w:rPr>
-          <w:rFonts w:ascii="Roboto" w:cs="Roboto" w:eastAsia="Roboto" w:hAnsi="Roboto"/>
-          <w:color w:val="3c4043"/>
+          <w:rFonts w:ascii="Roboto" w:eastAsia="Roboto" w:hAnsi="Roboto" w:cs="Roboto"/>
+          <w:color w:val="3C4043"/>
           <w:sz w:val="23"/>
           <w:szCs w:val="23"/>
-          <w:rtl w:val="0"/>
         </w:rPr>
-        <w:t xml:space="preserve">Selecting features for application development, the features should comprise of:</w:t>
-      </w:r>
-      <w:r>
-        <w:rPr>
-          <w:rtl w:val="0"/>
-        </w:rPr>
+        <w:t>Selecting features for application development, the features should comprise of:</w:t>
       </w:r>
     </w:p>
     <w:p>
@@ -71,8 +74,7 @@
           <w:ilvl w:val="0"/>
           <w:numId w:val="3"/>
         </w:numPr>
-        <w:spacing w:after="0" w:afterAutospacing="0" w:before="220" w:lineRule="auto"/>
-        <w:ind w:left="720" w:hanging="360"/>
+        <w:spacing w:before="220"/>
         <w:rPr>
           <w:sz w:val="23"/>
           <w:szCs w:val="23"/>
@@ -80,13 +82,12 @@
       </w:pPr>
       <w:r>
         <w:rPr>
-          <w:rFonts w:ascii="Roboto" w:cs="Roboto" w:eastAsia="Roboto" w:hAnsi="Roboto"/>
-          <w:color w:val="3c4043"/>
+          <w:rFonts w:ascii="Roboto" w:eastAsia="Roboto" w:hAnsi="Roboto" w:cs="Roboto"/>
+          <w:color w:val="3C4043"/>
           <w:sz w:val="23"/>
           <w:szCs w:val="23"/>
-          <w:rtl w:val="0"/>
         </w:rPr>
-        <w:t xml:space="preserve">Common widgets</w:t>
+        <w:t>Common widgets</w:t>
       </w:r>
     </w:p>
     <w:p>
@@ -95,8 +96,6 @@
           <w:ilvl w:val="0"/>
           <w:numId w:val="3"/>
         </w:numPr>
-        <w:spacing w:after="0" w:afterAutospacing="0" w:before="0" w:beforeAutospacing="0" w:lineRule="auto"/>
-        <w:ind w:left="720" w:hanging="360"/>
         <w:rPr>
           <w:sz w:val="23"/>
           <w:szCs w:val="23"/>
@@ -104,13 +103,12 @@
       </w:pPr>
       <w:r>
         <w:rPr>
-          <w:rFonts w:ascii="Roboto" w:cs="Roboto" w:eastAsia="Roboto" w:hAnsi="Roboto"/>
-          <w:color w:val="3c4043"/>
+          <w:rFonts w:ascii="Roboto" w:eastAsia="Roboto" w:hAnsi="Roboto" w:cs="Roboto"/>
+          <w:color w:val="3C4043"/>
           <w:sz w:val="23"/>
           <w:szCs w:val="23"/>
-          <w:rtl w:val="0"/>
         </w:rPr>
-        <w:t xml:space="preserve">Should include icons, images, charts etc.</w:t>
+        <w:t>Should include icons, images, charts etc.</w:t>
       </w:r>
     </w:p>
     <w:p>
@@ -119,8 +117,6 @@
           <w:ilvl w:val="0"/>
           <w:numId w:val="3"/>
         </w:numPr>
-        <w:spacing w:after="0" w:afterAutospacing="0" w:before="0" w:beforeAutospacing="0" w:lineRule="auto"/>
-        <w:ind w:left="720" w:hanging="360"/>
         <w:rPr>
           <w:sz w:val="23"/>
           <w:szCs w:val="23"/>
@@ -128,14 +124,24 @@
       </w:pPr>
       <w:r>
         <w:rPr>
-          <w:rFonts w:ascii="Roboto" w:cs="Roboto" w:eastAsia="Roboto" w:hAnsi="Roboto"/>
-          <w:color w:val="3c4043"/>
+          <w:rFonts w:ascii="Roboto" w:eastAsia="Roboto" w:hAnsi="Roboto" w:cs="Roboto"/>
+          <w:color w:val="3C4043"/>
           <w:sz w:val="23"/>
           <w:szCs w:val="23"/>
-          <w:rtl w:val="0"/>
         </w:rPr>
-        <w:t xml:space="preserve">Should have an interactive Form</w:t>
+        <w:t xml:space="preserve">Should have an interactive </w:t>
       </w:r>
+      <w:proofErr w:type="gramStart"/>
+      <w:r>
+        <w:rPr>
+          <w:rFonts w:ascii="Roboto" w:eastAsia="Roboto" w:hAnsi="Roboto" w:cs="Roboto"/>
+          <w:color w:val="3C4043"/>
+          <w:sz w:val="23"/>
+          <w:szCs w:val="23"/>
+        </w:rPr>
+        <w:t>Form</w:t>
+      </w:r>
+      <w:proofErr w:type="gramEnd"/>
     </w:p>
     <w:p>
       <w:pPr>
@@ -143,8 +149,6 @@
           <w:ilvl w:val="0"/>
           <w:numId w:val="3"/>
         </w:numPr>
-        <w:spacing w:after="0" w:afterAutospacing="0" w:before="0" w:beforeAutospacing="0" w:lineRule="auto"/>
-        <w:ind w:left="720" w:hanging="360"/>
         <w:rPr>
           <w:sz w:val="23"/>
           <w:szCs w:val="23"/>
@@ -152,14 +156,24 @@
       </w:pPr>
       <w:r>
         <w:rPr>
-          <w:rFonts w:ascii="Roboto" w:cs="Roboto" w:eastAsia="Roboto" w:hAnsi="Roboto"/>
-          <w:color w:val="3c4043"/>
+          <w:rFonts w:ascii="Roboto" w:eastAsia="Roboto" w:hAnsi="Roboto" w:cs="Roboto"/>
+          <w:color w:val="3C4043"/>
           <w:sz w:val="23"/>
           <w:szCs w:val="23"/>
-          <w:rtl w:val="0"/>
         </w:rPr>
-        <w:t xml:space="preserve">Should apply navigation, routing and gestures</w:t>
+        <w:t xml:space="preserve">Should apply navigation, routing and </w:t>
       </w:r>
+      <w:proofErr w:type="gramStart"/>
+      <w:r>
+        <w:rPr>
+          <w:rFonts w:ascii="Roboto" w:eastAsia="Roboto" w:hAnsi="Roboto" w:cs="Roboto"/>
+          <w:color w:val="3C4043"/>
+          <w:sz w:val="23"/>
+          <w:szCs w:val="23"/>
+        </w:rPr>
+        <w:t>gestures</w:t>
+      </w:r>
+      <w:proofErr w:type="gramEnd"/>
     </w:p>
     <w:p>
       <w:pPr>
@@ -167,8 +181,7 @@
           <w:ilvl w:val="0"/>
           <w:numId w:val="3"/>
         </w:numPr>
-        <w:spacing w:after="220" w:before="0" w:beforeAutospacing="0" w:lineRule="auto"/>
-        <w:ind w:left="720" w:hanging="360"/>
+        <w:spacing w:after="220"/>
         <w:rPr>
           <w:sz w:val="23"/>
           <w:szCs w:val="23"/>
@@ -176,101 +189,106 @@
       </w:pPr>
       <w:r>
         <w:rPr>
-          <w:rFonts w:ascii="Roboto" w:cs="Roboto" w:eastAsia="Roboto" w:hAnsi="Roboto"/>
-          <w:color w:val="3c4043"/>
+          <w:rFonts w:ascii="Roboto" w:eastAsia="Roboto" w:hAnsi="Roboto" w:cs="Roboto"/>
+          <w:color w:val="3C4043"/>
           <w:sz w:val="23"/>
           <w:szCs w:val="23"/>
-          <w:rtl w:val="0"/>
         </w:rPr>
-        <w:t xml:space="preserve">Should connect with FireBase database</w:t>
+        <w:t xml:space="preserve">Should connect with </w:t>
       </w:r>
-    </w:p>
-    <w:p>
-      <w:pPr>
-        <w:rPr/>
-      </w:pPr>
+      <w:proofErr w:type="spellStart"/>
       <w:r>
         <w:rPr>
-          <w:rtl w:val="0"/>
+          <w:rFonts w:ascii="Roboto" w:eastAsia="Roboto" w:hAnsi="Roboto" w:cs="Roboto"/>
+          <w:color w:val="3C4043"/>
+          <w:sz w:val="23"/>
+          <w:szCs w:val="23"/>
         </w:rPr>
+        <w:t>FireBase</w:t>
       </w:r>
-    </w:p>
-    <w:p>
-      <w:pPr>
-        <w:rPr/>
-      </w:pPr>
+      <w:proofErr w:type="spellEnd"/>
       <w:r>
         <w:rPr>
-          <w:rtl w:val="0"/>
+          <w:rFonts w:ascii="Roboto" w:eastAsia="Roboto" w:hAnsi="Roboto" w:cs="Roboto"/>
+          <w:color w:val="3C4043"/>
+          <w:sz w:val="23"/>
+          <w:szCs w:val="23"/>
         </w:rPr>
+        <w:t xml:space="preserve"> </w:t>
       </w:r>
+      <w:proofErr w:type="gramStart"/>
+      <w:r>
+        <w:rPr>
+          <w:rFonts w:ascii="Roboto" w:eastAsia="Roboto" w:hAnsi="Roboto" w:cs="Roboto"/>
+          <w:color w:val="3C4043"/>
+          <w:sz w:val="23"/>
+          <w:szCs w:val="23"/>
+        </w:rPr>
+        <w:t>database</w:t>
+      </w:r>
+      <w:proofErr w:type="gramEnd"/>
     </w:p>
+    <w:p/>
+    <w:p/>
     <w:tbl>
       <w:tblPr>
-        <w:tblStyle w:val="Table1"/>
-        <w:tblW w:w="9360.0" w:type="dxa"/>
-        <w:jc w:val="left"/>
+        <w:tblStyle w:val="a"/>
+        <w:tblW w:w="9360" w:type="dxa"/>
         <w:tblBorders>
-          <w:top w:color="000000" w:space="0" w:sz="8" w:val="single"/>
-          <w:left w:color="000000" w:space="0" w:sz="8" w:val="single"/>
-          <w:bottom w:color="000000" w:space="0" w:sz="8" w:val="single"/>
-          <w:right w:color="000000" w:space="0" w:sz="8" w:val="single"/>
-          <w:insideH w:color="000000" w:space="0" w:sz="8" w:val="single"/>
-          <w:insideV w:color="000000" w:space="0" w:sz="8" w:val="single"/>
+          <w:top w:val="single" w:sz="8" w:space="0" w:color="000000"/>
+          <w:left w:val="single" w:sz="8" w:space="0" w:color="000000"/>
+          <w:bottom w:val="single" w:sz="8" w:space="0" w:color="000000"/>
+          <w:right w:val="single" w:sz="8" w:space="0" w:color="000000"/>
+          <w:insideH w:val="single" w:sz="8" w:space="0" w:color="000000"/>
+          <w:insideV w:val="single" w:sz="8" w:space="0" w:color="000000"/>
         </w:tblBorders>
         <w:tblLayout w:type="fixed"/>
-        <w:tblLook w:val="0600"/>
+        <w:tblLook w:val="0600" w:firstRow="0" w:lastRow="0" w:firstColumn="0" w:lastColumn="0" w:noHBand="1" w:noVBand="1"/>
       </w:tblPr>
       <w:tblGrid>
-        <w:gridCol w:w="4680"/>
-        <w:gridCol w:w="4680"/>
-        <w:tblGridChange w:id="0">
-          <w:tblGrid>
-            <w:gridCol w:w="4680"/>
-            <w:gridCol w:w="4680"/>
-          </w:tblGrid>
-        </w:tblGridChange>
+        <w:gridCol w:w="5093"/>
+        <w:gridCol w:w="4267"/>
       </w:tblGrid>
       <w:tr>
         <w:trPr>
-          <w:cantSplit w:val="0"/>
-          <w:trHeight w:val="8761.62109375" w:hRule="atLeast"/>
-          <w:tblHeader w:val="0"/>
+          <w:trHeight w:val="8761"/>
         </w:trPr>
         <w:tc>
           <w:tcPr>
-            <w:shd w:fill="auto" w:val="clear"/>
+            <w:tcW w:w="5093" w:type="dxa"/>
+            <w:shd w:val="clear" w:color="auto" w:fill="auto"/>
             <w:tcMar>
-              <w:top w:w="100.0" w:type="dxa"/>
-              <w:left w:w="100.0" w:type="dxa"/>
-              <w:bottom w:w="100.0" w:type="dxa"/>
-              <w:right w:w="100.0" w:type="dxa"/>
+              <w:top w:w="100" w:type="dxa"/>
+              <w:left w:w="100" w:type="dxa"/>
+              <w:bottom w:w="100" w:type="dxa"/>
+              <w:right w:w="100" w:type="dxa"/>
             </w:tcMar>
-            <w:vAlign w:val="top"/>
           </w:tcPr>
           <w:p>
             <w:pPr>
               <w:widowControl w:val="0"/>
               <w:spacing w:line="240" w:lineRule="auto"/>
-              <w:rPr/>
-            </w:pPr>
-            <w:r>
-              <w:rPr/>
+            </w:pPr>
+            <w:r>
+              <w:rPr>
+                <w:noProof/>
+              </w:rPr>
               <w:drawing>
-                <wp:inline distB="114300" distT="114300" distL="114300" distR="114300">
+                <wp:inline distT="114300" distB="114300" distL="114300" distR="114300" wp14:anchorId="1C989873" wp14:editId="251D3BA3">
                   <wp:extent cx="2308820" cy="4795838"/>
-                  <wp:effectExtent b="0" l="0" r="0" t="0"/>
+                  <wp:effectExtent l="0" t="0" r="0" b="0"/>
                   <wp:docPr id="2" name="image1.png"/>
-                  <a:graphic>
+                  <wp:cNvGraphicFramePr/>
+                  <a:graphic xmlns:a="http://schemas.openxmlformats.org/drawingml/2006/main">
                     <a:graphicData uri="http://schemas.openxmlformats.org/drawingml/2006/picture">
-                      <pic:pic>
+                      <pic:pic xmlns:pic="http://schemas.openxmlformats.org/drawingml/2006/picture">
                         <pic:nvPicPr>
                           <pic:cNvPr id="0" name="image1.png"/>
                           <pic:cNvPicPr preferRelativeResize="0"/>
                         </pic:nvPicPr>
                         <pic:blipFill>
-                          <a:blip r:embed="rId6"/>
-                          <a:srcRect b="0" l="0" r="0" t="0"/>
+                          <a:blip r:embed="rId5"/>
+                          <a:srcRect/>
                           <a:stretch>
                             <a:fillRect/>
                           </a:stretch>
@@ -280,7 +298,9 @@
                             <a:off x="0" y="0"/>
                             <a:ext cx="2308820" cy="4795838"/>
                           </a:xfrm>
-                          <a:prstGeom prst="rect"/>
+                          <a:prstGeom prst="rect">
+                            <a:avLst/>
+                          </a:prstGeom>
                           <a:ln/>
                         </pic:spPr>
                       </pic:pic>
@@ -289,201 +309,281 @@
                 </wp:inline>
               </w:drawing>
             </w:r>
-            <w:r>
-              <w:rPr>
-                <w:rtl w:val="0"/>
-              </w:rPr>
-            </w:r>
           </w:p>
         </w:tc>
         <w:tc>
           <w:tcPr>
-            <w:shd w:fill="auto" w:val="clear"/>
+            <w:tcW w:w="4267" w:type="dxa"/>
+            <w:shd w:val="clear" w:color="auto" w:fill="auto"/>
             <w:tcMar>
-              <w:top w:w="100.0" w:type="dxa"/>
-              <w:left w:w="100.0" w:type="dxa"/>
-              <w:bottom w:w="100.0" w:type="dxa"/>
-              <w:right w:w="100.0" w:type="dxa"/>
+              <w:top w:w="100" w:type="dxa"/>
+              <w:left w:w="100" w:type="dxa"/>
+              <w:bottom w:w="100" w:type="dxa"/>
+              <w:right w:w="100" w:type="dxa"/>
             </w:tcMar>
-            <w:vAlign w:val="top"/>
           </w:tcPr>
           <w:p>
             <w:pPr>
-              <w:keepNext w:val="0"/>
-              <w:keepLines w:val="0"/>
-              <w:pageBreakBefore w:val="0"/>
               <w:widowControl w:val="0"/>
               <w:pBdr>
-                <w:top w:space="0" w:sz="0" w:val="nil"/>
-                <w:left w:space="0" w:sz="0" w:val="nil"/>
-                <w:bottom w:space="0" w:sz="0" w:val="nil"/>
-                <w:right w:space="0" w:sz="0" w:val="nil"/>
-                <w:between w:space="0" w:sz="0" w:val="nil"/>
+                <w:top w:val="nil"/>
+                <w:left w:val="nil"/>
+                <w:bottom w:val="nil"/>
+                <w:right w:val="nil"/>
+                <w:between w:val="nil"/>
               </w:pBdr>
-              <w:shd w:fill="auto" w:val="clear"/>
-              <w:spacing w:after="0" w:before="0" w:line="240" w:lineRule="auto"/>
-              <w:ind w:left="0" w:right="0" w:firstLine="0"/>
-              <w:jc w:val="left"/>
-              <w:rPr>
-                <w:sz w:val="36"/>
-                <w:szCs w:val="36"/>
-              </w:rPr>
-            </w:pPr>
-            <w:r>
-              <w:rPr>
-                <w:sz w:val="36"/>
-                <w:szCs w:val="36"/>
-                <w:rtl w:val="0"/>
-              </w:rPr>
-              <w:t xml:space="preserve">Welcoming screen</w:t>
-            </w:r>
-          </w:p>
-          <w:p>
-            <w:pPr>
-              <w:keepNext w:val="0"/>
-              <w:keepLines w:val="0"/>
-              <w:pageBreakBefore w:val="0"/>
+              <w:spacing w:line="240" w:lineRule="auto"/>
+            </w:pPr>
+            <w:r>
+              <w:t>Welcoming screen</w:t>
+            </w:r>
+          </w:p>
+          <w:p>
+            <w:pPr>
               <w:widowControl w:val="0"/>
               <w:numPr>
                 <w:ilvl w:val="0"/>
                 <w:numId w:val="5"/>
               </w:numPr>
               <w:pBdr>
-                <w:top w:space="0" w:sz="0" w:val="nil"/>
-                <w:left w:space="0" w:sz="0" w:val="nil"/>
-                <w:bottom w:space="0" w:sz="0" w:val="nil"/>
-                <w:right w:space="0" w:sz="0" w:val="nil"/>
-                <w:between w:space="0" w:sz="0" w:val="nil"/>
+                <w:top w:val="nil"/>
+                <w:left w:val="nil"/>
+                <w:bottom w:val="nil"/>
+                <w:right w:val="nil"/>
+                <w:between w:val="nil"/>
               </w:pBdr>
-              <w:shd w:fill="auto" w:val="clear"/>
-              <w:spacing w:after="0" w:before="0" w:line="240" w:lineRule="auto"/>
-              <w:ind w:left="720" w:right="0" w:hanging="360"/>
-              <w:jc w:val="left"/>
-              <w:rPr>
-                <w:sz w:val="36"/>
-                <w:szCs w:val="36"/>
-              </w:rPr>
-            </w:pPr>
-            <w:r>
-              <w:rPr>
-                <w:sz w:val="36"/>
-                <w:szCs w:val="36"/>
-                <w:rtl w:val="0"/>
-              </w:rPr>
-              <w:t xml:space="preserve">This is the welcoming screen </w:t>
-            </w:r>
-          </w:p>
-          <w:p>
-            <w:pPr>
-              <w:keepNext w:val="0"/>
-              <w:keepLines w:val="0"/>
-              <w:pageBreakBefore w:val="0"/>
+              <w:spacing w:line="240" w:lineRule="auto"/>
+            </w:pPr>
+            <w:r>
+              <w:t xml:space="preserve">This is the welcoming </w:t>
+            </w:r>
+            <w:proofErr w:type="gramStart"/>
+            <w:r>
+              <w:t>screen</w:t>
+            </w:r>
+            <w:proofErr w:type="gramEnd"/>
+            <w:r>
+              <w:t xml:space="preserve"> </w:t>
+            </w:r>
+          </w:p>
+          <w:p>
+            <w:pPr>
               <w:widowControl w:val="0"/>
               <w:numPr>
                 <w:ilvl w:val="0"/>
                 <w:numId w:val="5"/>
               </w:numPr>
               <w:pBdr>
-                <w:top w:space="0" w:sz="0" w:val="nil"/>
-                <w:left w:space="0" w:sz="0" w:val="nil"/>
-                <w:bottom w:space="0" w:sz="0" w:val="nil"/>
-                <w:right w:space="0" w:sz="0" w:val="nil"/>
-                <w:between w:space="0" w:sz="0" w:val="nil"/>
+                <w:top w:val="nil"/>
+                <w:left w:val="nil"/>
+                <w:bottom w:val="nil"/>
+                <w:right w:val="nil"/>
+                <w:between w:val="nil"/>
               </w:pBdr>
-              <w:shd w:fill="auto" w:val="clear"/>
-              <w:spacing w:after="0" w:before="0" w:line="240" w:lineRule="auto"/>
-              <w:ind w:left="720" w:right="0" w:hanging="360"/>
-              <w:jc w:val="left"/>
-              <w:rPr>
-                <w:sz w:val="36"/>
-                <w:szCs w:val="36"/>
-              </w:rPr>
-            </w:pPr>
-            <w:r>
-              <w:rPr>
-                <w:sz w:val="36"/>
-                <w:szCs w:val="36"/>
-                <w:rtl w:val="0"/>
-              </w:rPr>
-              <w:t xml:space="preserve">This will comprise of 3 screens</w:t>
-            </w:r>
-          </w:p>
-          <w:p>
-            <w:pPr>
-              <w:keepNext w:val="0"/>
-              <w:keepLines w:val="0"/>
-              <w:pageBreakBefore w:val="0"/>
+              <w:spacing w:line="240" w:lineRule="auto"/>
+            </w:pPr>
+            <w:r>
+              <w:t xml:space="preserve">This will comprise of 3 </w:t>
+            </w:r>
+            <w:proofErr w:type="gramStart"/>
+            <w:r>
+              <w:t>screens</w:t>
+            </w:r>
+            <w:proofErr w:type="gramEnd"/>
+          </w:p>
+          <w:p>
+            <w:pPr>
               <w:widowControl w:val="0"/>
               <w:numPr>
                 <w:ilvl w:val="0"/>
                 <w:numId w:val="5"/>
               </w:numPr>
               <w:pBdr>
-                <w:top w:space="0" w:sz="0" w:val="nil"/>
-                <w:left w:space="0" w:sz="0" w:val="nil"/>
-                <w:bottom w:space="0" w:sz="0" w:val="nil"/>
-                <w:right w:space="0" w:sz="0" w:val="nil"/>
-                <w:between w:space="0" w:sz="0" w:val="nil"/>
+                <w:top w:val="nil"/>
+                <w:left w:val="nil"/>
+                <w:bottom w:val="nil"/>
+                <w:right w:val="nil"/>
+                <w:between w:val="nil"/>
               </w:pBdr>
-              <w:shd w:fill="auto" w:val="clear"/>
-              <w:spacing w:after="0" w:before="0" w:line="240" w:lineRule="auto"/>
-              <w:ind w:left="720" w:right="0" w:hanging="360"/>
-              <w:jc w:val="left"/>
-              <w:rPr>
-                <w:sz w:val="36"/>
-                <w:szCs w:val="36"/>
-              </w:rPr>
-            </w:pPr>
-            <w:r>
-              <w:rPr>
-                <w:sz w:val="36"/>
-                <w:szCs w:val="36"/>
-                <w:rtl w:val="0"/>
-              </w:rPr>
-              <w:t xml:space="preserve">The next button will be usefull for sliding to the next screen</w:t>
-            </w:r>
+              <w:spacing w:line="240" w:lineRule="auto"/>
+            </w:pPr>
+            <w:r>
+              <w:t xml:space="preserve">The next button will be </w:t>
+            </w:r>
+            <w:proofErr w:type="spellStart"/>
+            <w:r>
+              <w:t>usefull</w:t>
+            </w:r>
+            <w:proofErr w:type="spellEnd"/>
+            <w:r>
+              <w:t xml:space="preserve"> for sliding to the next </w:t>
+            </w:r>
+            <w:proofErr w:type="gramStart"/>
+            <w:r>
+              <w:t>screen</w:t>
+            </w:r>
+            <w:proofErr w:type="gramEnd"/>
+          </w:p>
+          <w:p>
+            <w:pPr>
+              <w:widowControl w:val="0"/>
+              <w:numPr>
+                <w:ilvl w:val="0"/>
+                <w:numId w:val="5"/>
+              </w:numPr>
+              <w:pBdr>
+                <w:top w:val="nil"/>
+                <w:left w:val="nil"/>
+                <w:bottom w:val="nil"/>
+                <w:right w:val="nil"/>
+                <w:between w:val="nil"/>
+              </w:pBdr>
+              <w:spacing w:line="240" w:lineRule="auto"/>
+            </w:pPr>
+            <w:r>
+              <w:t xml:space="preserve">Here I have used common widgets for setting different font </w:t>
+            </w:r>
+            <w:proofErr w:type="gramStart"/>
+            <w:r>
+              <w:t>style</w:t>
+            </w:r>
+            <w:proofErr w:type="gramEnd"/>
+            <w:r>
+              <w:t xml:space="preserve"> </w:t>
+            </w:r>
+          </w:p>
+          <w:p>
+            <w:pPr>
+              <w:widowControl w:val="0"/>
+              <w:numPr>
+                <w:ilvl w:val="0"/>
+                <w:numId w:val="5"/>
+              </w:numPr>
+              <w:pBdr>
+                <w:top w:val="nil"/>
+                <w:left w:val="nil"/>
+                <w:bottom w:val="nil"/>
+                <w:right w:val="nil"/>
+                <w:between w:val="nil"/>
+              </w:pBdr>
+              <w:spacing w:line="240" w:lineRule="auto"/>
+            </w:pPr>
+            <w:r>
+              <w:t xml:space="preserve">Name of the widget </w:t>
+            </w:r>
+            <w:proofErr w:type="gramStart"/>
+            <w:r>
+              <w:t>is :</w:t>
+            </w:r>
+            <w:proofErr w:type="gramEnd"/>
+          </w:p>
+          <w:p>
+            <w:pPr>
+              <w:widowControl w:val="0"/>
+              <w:pBdr>
+                <w:top w:val="nil"/>
+                <w:left w:val="nil"/>
+                <w:bottom w:val="nil"/>
+                <w:right w:val="nil"/>
+                <w:between w:val="nil"/>
+              </w:pBdr>
+              <w:spacing w:line="240" w:lineRule="auto"/>
+              <w:ind w:left="720"/>
+            </w:pPr>
+            <w:proofErr w:type="spellStart"/>
+            <w:r>
+              <w:t>boldTextFieldStyle</w:t>
+            </w:r>
+            <w:proofErr w:type="spellEnd"/>
+          </w:p>
+          <w:p>
+            <w:pPr>
+              <w:widowControl w:val="0"/>
+              <w:numPr>
+                <w:ilvl w:val="0"/>
+                <w:numId w:val="5"/>
+              </w:numPr>
+              <w:pBdr>
+                <w:top w:val="nil"/>
+                <w:left w:val="nil"/>
+                <w:bottom w:val="nil"/>
+                <w:right w:val="nil"/>
+                <w:between w:val="nil"/>
+              </w:pBdr>
+              <w:spacing w:line="240" w:lineRule="auto"/>
+            </w:pPr>
+            <w:r>
+              <w:t xml:space="preserve">Other widgets used </w:t>
+            </w:r>
+            <w:proofErr w:type="gramStart"/>
+            <w:r>
+              <w:t>is :</w:t>
+            </w:r>
+            <w:proofErr w:type="gramEnd"/>
+            <w:r>
+              <w:t xml:space="preserve"> </w:t>
+            </w:r>
+            <w:r>
+              <w:t>contents</w:t>
+            </w:r>
+            <w:r>
+              <w:t xml:space="preserve"> which includes images for onboarding screen</w:t>
+            </w:r>
+          </w:p>
+          <w:p>
+            <w:pPr>
+              <w:widowControl w:val="0"/>
+              <w:pBdr>
+                <w:top w:val="nil"/>
+                <w:left w:val="nil"/>
+                <w:bottom w:val="nil"/>
+                <w:right w:val="nil"/>
+                <w:between w:val="nil"/>
+              </w:pBdr>
+              <w:spacing w:line="240" w:lineRule="auto"/>
+              <w:ind w:left="720"/>
+            </w:pPr>
           </w:p>
         </w:tc>
       </w:tr>
       <w:tr>
-        <w:trPr>
-          <w:cantSplit w:val="0"/>
-          <w:tblHeader w:val="0"/>
-        </w:trPr>
         <w:tc>
           <w:tcPr>
-            <w:shd w:fill="auto" w:val="clear"/>
+            <w:tcW w:w="5093" w:type="dxa"/>
+            <w:shd w:val="clear" w:color="auto" w:fill="auto"/>
             <w:tcMar>
-              <w:top w:w="100.0" w:type="dxa"/>
-              <w:left w:w="100.0" w:type="dxa"/>
-              <w:bottom w:w="100.0" w:type="dxa"/>
-              <w:right w:w="100.0" w:type="dxa"/>
+              <w:top w:w="100" w:type="dxa"/>
+              <w:left w:w="100" w:type="dxa"/>
+              <w:bottom w:w="100" w:type="dxa"/>
+              <w:right w:w="100" w:type="dxa"/>
             </w:tcMar>
-            <w:vAlign w:val="top"/>
           </w:tcPr>
           <w:p>
             <w:pPr>
               <w:widowControl w:val="0"/>
               <w:spacing w:line="240" w:lineRule="auto"/>
-              <w:rPr/>
-            </w:pPr>
-            <w:r>
-              <w:rPr/>
+            </w:pPr>
+            <w:r>
+              <w:rPr>
+                <w:noProof/>
+              </w:rPr>
+              <w:lastRenderedPageBreak/>
               <w:drawing>
-                <wp:inline distB="114300" distT="114300" distL="114300" distR="114300">
+                <wp:inline distT="114300" distB="114300" distL="114300" distR="114300" wp14:anchorId="6D85971B" wp14:editId="3902DE2C">
                   <wp:extent cx="2838450" cy="5715000"/>
-                  <wp:effectExtent b="0" l="0" r="0" t="0"/>
+                  <wp:effectExtent l="0" t="0" r="0" b="0"/>
                   <wp:docPr id="5" name="image6.png"/>
-                  <a:graphic>
+                  <wp:cNvGraphicFramePr/>
+                  <a:graphic xmlns:a="http://schemas.openxmlformats.org/drawingml/2006/main">
                     <a:graphicData uri="http://schemas.openxmlformats.org/drawingml/2006/picture">
-                      <pic:pic>
+                      <pic:pic xmlns:pic="http://schemas.openxmlformats.org/drawingml/2006/picture">
                         <pic:nvPicPr>
                           <pic:cNvPr id="0" name="image6.png"/>
                           <pic:cNvPicPr preferRelativeResize="0"/>
                         </pic:nvPicPr>
                         <pic:blipFill>
-                          <a:blip r:embed="rId7"/>
-                          <a:srcRect b="0" l="0" r="0" t="0"/>
+                          <a:blip r:embed="rId6"/>
+                          <a:srcRect/>
                           <a:stretch>
                             <a:fillRect/>
                           </a:stretch>
@@ -493,7 +593,9 @@
                             <a:off x="0" y="0"/>
                             <a:ext cx="2838450" cy="5715000"/>
                           </a:xfrm>
-                          <a:prstGeom prst="rect"/>
+                          <a:prstGeom prst="rect">
+                            <a:avLst/>
+                          </a:prstGeom>
                           <a:ln/>
                         </pic:spPr>
                       </pic:pic>
@@ -502,201 +604,1013 @@
                 </wp:inline>
               </w:drawing>
             </w:r>
-            <w:r>
-              <w:rPr>
-                <w:rtl w:val="0"/>
-              </w:rPr>
-            </w:r>
           </w:p>
         </w:tc>
         <w:tc>
           <w:tcPr>
-            <w:shd w:fill="auto" w:val="clear"/>
+            <w:tcW w:w="4267" w:type="dxa"/>
+            <w:shd w:val="clear" w:color="auto" w:fill="auto"/>
             <w:tcMar>
-              <w:top w:w="100.0" w:type="dxa"/>
-              <w:left w:w="100.0" w:type="dxa"/>
-              <w:bottom w:w="100.0" w:type="dxa"/>
-              <w:right w:w="100.0" w:type="dxa"/>
+              <w:top w:w="100" w:type="dxa"/>
+              <w:left w:w="100" w:type="dxa"/>
+              <w:bottom w:w="100" w:type="dxa"/>
+              <w:right w:w="100" w:type="dxa"/>
             </w:tcMar>
-            <w:vAlign w:val="top"/>
           </w:tcPr>
           <w:p>
             <w:pPr>
-              <w:keepNext w:val="0"/>
-              <w:keepLines w:val="0"/>
-              <w:pageBreakBefore w:val="0"/>
               <w:widowControl w:val="0"/>
               <w:pBdr>
-                <w:top w:space="0" w:sz="0" w:val="nil"/>
-                <w:left w:space="0" w:sz="0" w:val="nil"/>
-                <w:bottom w:space="0" w:sz="0" w:val="nil"/>
-                <w:right w:space="0" w:sz="0" w:val="nil"/>
-                <w:between w:space="0" w:sz="0" w:val="nil"/>
+                <w:top w:val="nil"/>
+                <w:left w:val="nil"/>
+                <w:bottom w:val="nil"/>
+                <w:right w:val="nil"/>
+                <w:between w:val="nil"/>
               </w:pBdr>
-              <w:shd w:fill="auto" w:val="clear"/>
-              <w:spacing w:after="0" w:before="0" w:line="240" w:lineRule="auto"/>
-              <w:ind w:left="0" w:right="0" w:firstLine="0"/>
-              <w:jc w:val="left"/>
-              <w:rPr>
-                <w:sz w:val="36"/>
-                <w:szCs w:val="36"/>
-              </w:rPr>
-            </w:pPr>
-            <w:r>
-              <w:rPr>
-                <w:sz w:val="36"/>
-                <w:szCs w:val="36"/>
-                <w:rtl w:val="0"/>
-              </w:rPr>
-              <w:t xml:space="preserve">Sign Up page:</w:t>
-            </w:r>
-          </w:p>
-          <w:p>
-            <w:pPr>
-              <w:keepNext w:val="0"/>
-              <w:keepLines w:val="0"/>
-              <w:pageBreakBefore w:val="0"/>
+              <w:spacing w:line="240" w:lineRule="auto"/>
+              <w:rPr>
+                <w:sz w:val="28"/>
+                <w:szCs w:val="28"/>
+              </w:rPr>
+            </w:pPr>
+            <w:r>
+              <w:rPr>
+                <w:sz w:val="28"/>
+                <w:szCs w:val="28"/>
+              </w:rPr>
+              <w:t>Sign Up page:</w:t>
+            </w:r>
+          </w:p>
+          <w:p>
+            <w:pPr>
               <w:widowControl w:val="0"/>
               <w:numPr>
                 <w:ilvl w:val="0"/>
                 <w:numId w:val="7"/>
               </w:numPr>
               <w:pBdr>
-                <w:top w:space="0" w:sz="0" w:val="nil"/>
-                <w:left w:space="0" w:sz="0" w:val="nil"/>
-                <w:bottom w:space="0" w:sz="0" w:val="nil"/>
-                <w:right w:space="0" w:sz="0" w:val="nil"/>
-                <w:between w:space="0" w:sz="0" w:val="nil"/>
+                <w:top w:val="nil"/>
+                <w:left w:val="nil"/>
+                <w:bottom w:val="nil"/>
+                <w:right w:val="nil"/>
+                <w:between w:val="nil"/>
               </w:pBdr>
-              <w:shd w:fill="auto" w:val="clear"/>
-              <w:spacing w:after="0" w:before="0" w:line="240" w:lineRule="auto"/>
-              <w:ind w:left="720" w:right="0" w:hanging="360"/>
-              <w:jc w:val="left"/>
-              <w:rPr>
-                <w:sz w:val="36"/>
-                <w:szCs w:val="36"/>
-              </w:rPr>
-            </w:pPr>
-            <w:r>
-              <w:rPr>
-                <w:sz w:val="36"/>
-                <w:szCs w:val="36"/>
-                <w:rtl w:val="0"/>
-              </w:rPr>
-              <w:t xml:space="preserve">This is the signup page for normal customers</w:t>
-            </w:r>
-          </w:p>
-          <w:p>
-            <w:pPr>
-              <w:keepNext w:val="0"/>
-              <w:keepLines w:val="0"/>
-              <w:pageBreakBefore w:val="0"/>
+              <w:spacing w:line="240" w:lineRule="auto"/>
+              <w:rPr>
+                <w:sz w:val="28"/>
+                <w:szCs w:val="28"/>
+              </w:rPr>
+            </w:pPr>
+            <w:r>
+              <w:rPr>
+                <w:sz w:val="28"/>
+                <w:szCs w:val="28"/>
+              </w:rPr>
+              <w:t xml:space="preserve">This is the signup page for normal </w:t>
+            </w:r>
+            <w:proofErr w:type="gramStart"/>
+            <w:r>
+              <w:rPr>
+                <w:sz w:val="28"/>
+                <w:szCs w:val="28"/>
+              </w:rPr>
+              <w:t>customers</w:t>
+            </w:r>
+            <w:proofErr w:type="gramEnd"/>
+          </w:p>
+          <w:p>
+            <w:pPr>
               <w:widowControl w:val="0"/>
               <w:numPr>
                 <w:ilvl w:val="0"/>
                 <w:numId w:val="7"/>
               </w:numPr>
               <w:pBdr>
-                <w:top w:space="0" w:sz="0" w:val="nil"/>
-                <w:left w:space="0" w:sz="0" w:val="nil"/>
-                <w:bottom w:space="0" w:sz="0" w:val="nil"/>
-                <w:right w:space="0" w:sz="0" w:val="nil"/>
-                <w:between w:space="0" w:sz="0" w:val="nil"/>
+                <w:top w:val="nil"/>
+                <w:left w:val="nil"/>
+                <w:bottom w:val="nil"/>
+                <w:right w:val="nil"/>
+                <w:between w:val="nil"/>
               </w:pBdr>
-              <w:shd w:fill="auto" w:val="clear"/>
-              <w:spacing w:after="0" w:before="0" w:line="240" w:lineRule="auto"/>
-              <w:ind w:left="720" w:right="0" w:hanging="360"/>
-              <w:jc w:val="left"/>
-              <w:rPr>
-                <w:sz w:val="36"/>
-                <w:szCs w:val="36"/>
-              </w:rPr>
-            </w:pPr>
-            <w:r>
-              <w:rPr>
-                <w:sz w:val="36"/>
-                <w:szCs w:val="36"/>
-                <w:rtl w:val="0"/>
-              </w:rPr>
-              <w:t xml:space="preserve">Once the user is signeup he is connected to the frirebase database</w:t>
-            </w:r>
-          </w:p>
-          <w:p>
-            <w:pPr>
-              <w:keepNext w:val="0"/>
-              <w:keepLines w:val="0"/>
-              <w:pageBreakBefore w:val="0"/>
+              <w:spacing w:line="240" w:lineRule="auto"/>
+              <w:rPr>
+                <w:sz w:val="28"/>
+                <w:szCs w:val="28"/>
+              </w:rPr>
+            </w:pPr>
+            <w:r>
+              <w:rPr>
+                <w:sz w:val="28"/>
+                <w:szCs w:val="28"/>
+              </w:rPr>
+              <w:t xml:space="preserve">Once the user is </w:t>
+            </w:r>
+            <w:proofErr w:type="spellStart"/>
+            <w:r>
+              <w:rPr>
+                <w:sz w:val="28"/>
+                <w:szCs w:val="28"/>
+              </w:rPr>
+              <w:t>signeup</w:t>
+            </w:r>
+            <w:proofErr w:type="spellEnd"/>
+            <w:r>
+              <w:rPr>
+                <w:sz w:val="28"/>
+                <w:szCs w:val="28"/>
+              </w:rPr>
+              <w:t xml:space="preserve"> he is connected to the </w:t>
+            </w:r>
+            <w:proofErr w:type="spellStart"/>
+            <w:r>
+              <w:rPr>
+                <w:sz w:val="28"/>
+                <w:szCs w:val="28"/>
+              </w:rPr>
+              <w:t>frirebase</w:t>
+            </w:r>
+            <w:proofErr w:type="spellEnd"/>
+            <w:r>
+              <w:rPr>
+                <w:sz w:val="28"/>
+                <w:szCs w:val="28"/>
+              </w:rPr>
+              <w:t xml:space="preserve"> database</w:t>
+            </w:r>
+          </w:p>
+          <w:p>
+            <w:pPr>
               <w:widowControl w:val="0"/>
               <w:numPr>
                 <w:ilvl w:val="0"/>
                 <w:numId w:val="7"/>
               </w:numPr>
               <w:pBdr>
-                <w:top w:space="0" w:sz="0" w:val="nil"/>
-                <w:left w:space="0" w:sz="0" w:val="nil"/>
-                <w:bottom w:space="0" w:sz="0" w:val="nil"/>
-                <w:right w:space="0" w:sz="0" w:val="nil"/>
-                <w:between w:space="0" w:sz="0" w:val="nil"/>
+                <w:top w:val="nil"/>
+                <w:left w:val="nil"/>
+                <w:bottom w:val="nil"/>
+                <w:right w:val="nil"/>
+                <w:between w:val="nil"/>
               </w:pBdr>
-              <w:shd w:fill="auto" w:val="clear"/>
-              <w:spacing w:after="0" w:before="0" w:line="240" w:lineRule="auto"/>
-              <w:ind w:left="720" w:right="0" w:hanging="360"/>
-              <w:jc w:val="left"/>
+              <w:spacing w:line="240" w:lineRule="auto"/>
+              <w:rPr>
+                <w:sz w:val="28"/>
+                <w:szCs w:val="28"/>
+              </w:rPr>
+            </w:pPr>
+            <w:r>
+              <w:rPr>
+                <w:sz w:val="28"/>
+                <w:szCs w:val="28"/>
+              </w:rPr>
+              <w:t xml:space="preserve">Thus after signing up the user can </w:t>
+            </w:r>
+            <w:proofErr w:type="spellStart"/>
+            <w:r>
+              <w:rPr>
+                <w:sz w:val="28"/>
+                <w:szCs w:val="28"/>
+              </w:rPr>
+              <w:t>signin</w:t>
+            </w:r>
+            <w:proofErr w:type="spellEnd"/>
+            <w:r>
+              <w:rPr>
+                <w:sz w:val="28"/>
+                <w:szCs w:val="28"/>
+              </w:rPr>
+              <w:t xml:space="preserve"> and go to the home </w:t>
+            </w:r>
+            <w:proofErr w:type="gramStart"/>
+            <w:r>
+              <w:rPr>
+                <w:sz w:val="28"/>
+                <w:szCs w:val="28"/>
+              </w:rPr>
+              <w:t>page .</w:t>
+            </w:r>
+            <w:proofErr w:type="gramEnd"/>
+          </w:p>
+          <w:p>
+            <w:pPr>
+              <w:widowControl w:val="0"/>
+              <w:numPr>
+                <w:ilvl w:val="0"/>
+                <w:numId w:val="7"/>
+              </w:numPr>
+              <w:pBdr>
+                <w:top w:val="nil"/>
+                <w:left w:val="nil"/>
+                <w:bottom w:val="nil"/>
+                <w:right w:val="nil"/>
+                <w:between w:val="nil"/>
+              </w:pBdr>
+              <w:spacing w:line="240" w:lineRule="auto"/>
+              <w:rPr>
+                <w:sz w:val="28"/>
+                <w:szCs w:val="28"/>
+              </w:rPr>
+            </w:pPr>
+            <w:r>
+              <w:rPr>
+                <w:sz w:val="28"/>
+                <w:szCs w:val="28"/>
+              </w:rPr>
+              <w:t>Widgets:</w:t>
+            </w:r>
+          </w:p>
+          <w:p>
+            <w:pPr>
+              <w:widowControl w:val="0"/>
+              <w:pBdr>
+                <w:top w:val="nil"/>
+                <w:left w:val="nil"/>
+                <w:bottom w:val="nil"/>
+                <w:right w:val="nil"/>
+                <w:between w:val="nil"/>
+              </w:pBdr>
+              <w:spacing w:line="240" w:lineRule="auto"/>
+              <w:ind w:left="720"/>
+              <w:rPr>
+                <w:sz w:val="28"/>
+                <w:szCs w:val="28"/>
+              </w:rPr>
+            </w:pPr>
+            <w:r>
+              <w:rPr>
+                <w:sz w:val="28"/>
+                <w:szCs w:val="28"/>
+              </w:rPr>
+              <w:t xml:space="preserve">Text </w:t>
+            </w:r>
+            <w:proofErr w:type="spellStart"/>
+            <w:proofErr w:type="gramStart"/>
+            <w:r>
+              <w:rPr>
+                <w:sz w:val="28"/>
+                <w:szCs w:val="28"/>
+              </w:rPr>
+              <w:t>Box:Name</w:t>
+            </w:r>
+            <w:proofErr w:type="gramEnd"/>
+            <w:r>
+              <w:rPr>
+                <w:sz w:val="28"/>
+                <w:szCs w:val="28"/>
+              </w:rPr>
+              <w:t>,Email,Password</w:t>
+            </w:r>
+            <w:proofErr w:type="spellEnd"/>
+          </w:p>
+          <w:p>
+            <w:pPr>
+              <w:widowControl w:val="0"/>
+              <w:pBdr>
+                <w:top w:val="nil"/>
+                <w:left w:val="nil"/>
+                <w:bottom w:val="nil"/>
+                <w:right w:val="nil"/>
+                <w:between w:val="nil"/>
+              </w:pBdr>
+              <w:spacing w:line="240" w:lineRule="auto"/>
+              <w:ind w:left="720"/>
+              <w:rPr>
+                <w:sz w:val="28"/>
+                <w:szCs w:val="28"/>
+              </w:rPr>
+            </w:pPr>
+            <w:proofErr w:type="spellStart"/>
+            <w:proofErr w:type="gramStart"/>
+            <w:r>
+              <w:rPr>
+                <w:sz w:val="28"/>
+                <w:szCs w:val="28"/>
+              </w:rPr>
+              <w:t>Button:SIGN</w:t>
+            </w:r>
+            <w:proofErr w:type="spellEnd"/>
+            <w:proofErr w:type="gramEnd"/>
+            <w:r>
+              <w:rPr>
+                <w:sz w:val="28"/>
+                <w:szCs w:val="28"/>
+              </w:rPr>
+              <w:t xml:space="preserve"> UP</w:t>
+            </w:r>
+          </w:p>
+          <w:p>
+            <w:pPr>
+              <w:widowControl w:val="0"/>
+              <w:pBdr>
+                <w:top w:val="nil"/>
+                <w:left w:val="nil"/>
+                <w:bottom w:val="nil"/>
+                <w:right w:val="nil"/>
+                <w:between w:val="nil"/>
+              </w:pBdr>
+              <w:spacing w:line="240" w:lineRule="auto"/>
+              <w:ind w:left="720"/>
               <w:rPr>
                 <w:sz w:val="36"/>
                 <w:szCs w:val="36"/>
               </w:rPr>
             </w:pPr>
-            <w:r>
-              <w:rPr>
-                <w:sz w:val="36"/>
-                <w:szCs w:val="36"/>
-                <w:rtl w:val="0"/>
-              </w:rPr>
-              <w:t xml:space="preserve">Thus after signing up the user can signin and go to the home page .</w:t>
+            <w:proofErr w:type="spellStart"/>
+            <w:proofErr w:type="gramStart"/>
+            <w:r>
+              <w:rPr>
+                <w:sz w:val="28"/>
+                <w:szCs w:val="28"/>
+              </w:rPr>
+              <w:t>Logo:Quick</w:t>
+            </w:r>
+            <w:proofErr w:type="spellEnd"/>
+            <w:proofErr w:type="gramEnd"/>
+            <w:r>
+              <w:rPr>
+                <w:sz w:val="28"/>
+                <w:szCs w:val="28"/>
+              </w:rPr>
+              <w:t xml:space="preserve"> Foodie</w:t>
             </w:r>
           </w:p>
         </w:tc>
       </w:tr>
       <w:tr>
-        <w:trPr>
-          <w:cantSplit w:val="0"/>
-          <w:tblHeader w:val="0"/>
-        </w:trPr>
         <w:tc>
           <w:tcPr>
-            <w:shd w:fill="auto" w:val="clear"/>
+            <w:tcW w:w="5093" w:type="dxa"/>
+            <w:shd w:val="clear" w:color="auto" w:fill="auto"/>
             <w:tcMar>
-              <w:top w:w="100.0" w:type="dxa"/>
-              <w:left w:w="100.0" w:type="dxa"/>
-              <w:bottom w:w="100.0" w:type="dxa"/>
-              <w:right w:w="100.0" w:type="dxa"/>
+              <w:top w:w="100" w:type="dxa"/>
+              <w:left w:w="100" w:type="dxa"/>
+              <w:bottom w:w="100" w:type="dxa"/>
+              <w:right w:w="100" w:type="dxa"/>
             </w:tcMar>
-            <w:vAlign w:val="top"/>
           </w:tcPr>
           <w:p>
             <w:pPr>
               <w:widowControl w:val="0"/>
               <w:spacing w:line="240" w:lineRule="auto"/>
-              <w:rPr/>
-            </w:pPr>
-            <w:r>
-              <w:rPr/>
+            </w:pPr>
+            <w:r>
+              <w:rPr>
+                <w:noProof/>
+              </w:rPr>
+              <w:lastRenderedPageBreak/>
               <w:drawing>
-                <wp:inline distB="114300" distT="114300" distL="114300" distR="114300">
+                <wp:inline distT="114300" distB="114300" distL="114300" distR="114300" wp14:anchorId="4DF7EEC0" wp14:editId="3B8F1FDB">
+                  <wp:extent cx="2838450" cy="5778500"/>
+                  <wp:effectExtent l="0" t="0" r="0" b="0"/>
+                  <wp:docPr id="3" name="image2.png"/>
+                  <wp:cNvGraphicFramePr/>
+                  <a:graphic xmlns:a="http://schemas.openxmlformats.org/drawingml/2006/main">
+                    <a:graphicData uri="http://schemas.openxmlformats.org/drawingml/2006/picture">
+                      <pic:pic xmlns:pic="http://schemas.openxmlformats.org/drawingml/2006/picture">
+                        <pic:nvPicPr>
+                          <pic:cNvPr id="0" name="image2.png"/>
+                          <pic:cNvPicPr preferRelativeResize="0"/>
+                        </pic:nvPicPr>
+                        <pic:blipFill>
+                          <a:blip r:embed="rId7"/>
+                          <a:srcRect/>
+                          <a:stretch>
+                            <a:fillRect/>
+                          </a:stretch>
+                        </pic:blipFill>
+                        <pic:spPr>
+                          <a:xfrm>
+                            <a:off x="0" y="0"/>
+                            <a:ext cx="2838450" cy="5778500"/>
+                          </a:xfrm>
+                          <a:prstGeom prst="rect">
+                            <a:avLst/>
+                          </a:prstGeom>
+                          <a:ln/>
+                        </pic:spPr>
+                      </pic:pic>
+                    </a:graphicData>
+                  </a:graphic>
+                </wp:inline>
+              </w:drawing>
+            </w:r>
+          </w:p>
+          <w:p>
+            <w:pPr>
+              <w:widowControl w:val="0"/>
+              <w:spacing w:line="240" w:lineRule="auto"/>
+            </w:pPr>
+          </w:p>
+        </w:tc>
+        <w:tc>
+          <w:tcPr>
+            <w:tcW w:w="4267" w:type="dxa"/>
+            <w:shd w:val="clear" w:color="auto" w:fill="auto"/>
+            <w:tcMar>
+              <w:top w:w="100" w:type="dxa"/>
+              <w:left w:w="100" w:type="dxa"/>
+              <w:bottom w:w="100" w:type="dxa"/>
+              <w:right w:w="100" w:type="dxa"/>
+            </w:tcMar>
+          </w:tcPr>
+          <w:p>
+            <w:pPr>
+              <w:widowControl w:val="0"/>
+              <w:pBdr>
+                <w:top w:val="nil"/>
+                <w:left w:val="nil"/>
+                <w:bottom w:val="nil"/>
+                <w:right w:val="nil"/>
+                <w:between w:val="nil"/>
+              </w:pBdr>
+              <w:spacing w:line="240" w:lineRule="auto"/>
+              <w:rPr>
+                <w:sz w:val="28"/>
+                <w:szCs w:val="28"/>
+              </w:rPr>
+            </w:pPr>
+            <w:r>
+              <w:rPr>
+                <w:sz w:val="28"/>
+                <w:szCs w:val="28"/>
+              </w:rPr>
+              <w:t>Home Page</w:t>
+            </w:r>
+            <w:r>
+              <w:rPr>
+                <w:sz w:val="28"/>
+                <w:szCs w:val="28"/>
+              </w:rPr>
+              <w:t xml:space="preserve"> for admin</w:t>
+            </w:r>
+          </w:p>
+          <w:p>
+            <w:pPr>
+              <w:widowControl w:val="0"/>
+              <w:pBdr>
+                <w:top w:val="nil"/>
+                <w:left w:val="nil"/>
+                <w:bottom w:val="nil"/>
+                <w:right w:val="nil"/>
+                <w:between w:val="nil"/>
+              </w:pBdr>
+              <w:spacing w:line="240" w:lineRule="auto"/>
+              <w:rPr>
+                <w:sz w:val="28"/>
+                <w:szCs w:val="28"/>
+              </w:rPr>
+            </w:pPr>
+          </w:p>
+          <w:p>
+            <w:pPr>
+              <w:widowControl w:val="0"/>
+              <w:numPr>
+                <w:ilvl w:val="0"/>
+                <w:numId w:val="8"/>
+              </w:numPr>
+              <w:spacing w:line="240" w:lineRule="auto"/>
+              <w:rPr>
+                <w:sz w:val="28"/>
+                <w:szCs w:val="28"/>
+              </w:rPr>
+            </w:pPr>
+            <w:r>
+              <w:rPr>
+                <w:sz w:val="28"/>
+                <w:szCs w:val="28"/>
+              </w:rPr>
+              <w:t>Widgets:</w:t>
+            </w:r>
+          </w:p>
+          <w:p>
+            <w:pPr>
+              <w:widowControl w:val="0"/>
+              <w:spacing w:line="240" w:lineRule="auto"/>
+              <w:ind w:left="720"/>
+              <w:rPr>
+                <w:sz w:val="28"/>
+                <w:szCs w:val="28"/>
+              </w:rPr>
+            </w:pPr>
+            <w:r>
+              <w:rPr>
+                <w:sz w:val="28"/>
+                <w:szCs w:val="28"/>
+              </w:rPr>
+              <w:t>Text,</w:t>
+            </w:r>
+          </w:p>
+          <w:p>
+            <w:pPr>
+              <w:widowControl w:val="0"/>
+              <w:spacing w:line="240" w:lineRule="auto"/>
+              <w:ind w:left="720"/>
+              <w:rPr>
+                <w:sz w:val="28"/>
+                <w:szCs w:val="28"/>
+              </w:rPr>
+            </w:pPr>
+            <w:r>
+              <w:rPr>
+                <w:sz w:val="28"/>
+                <w:szCs w:val="28"/>
+              </w:rPr>
+              <w:t>Button,</w:t>
+            </w:r>
+          </w:p>
+          <w:p>
+            <w:pPr>
+              <w:widowControl w:val="0"/>
+              <w:spacing w:line="240" w:lineRule="auto"/>
+              <w:ind w:left="720"/>
+              <w:rPr>
+                <w:sz w:val="28"/>
+                <w:szCs w:val="28"/>
+              </w:rPr>
+            </w:pPr>
+            <w:proofErr w:type="spellStart"/>
+            <w:proofErr w:type="gramStart"/>
+            <w:r>
+              <w:rPr>
+                <w:sz w:val="28"/>
+                <w:szCs w:val="28"/>
+              </w:rPr>
+              <w:t>Image:Dish</w:t>
+            </w:r>
+            <w:proofErr w:type="spellEnd"/>
+            <w:proofErr w:type="gramEnd"/>
+            <w:r>
+              <w:rPr>
+                <w:sz w:val="28"/>
+                <w:szCs w:val="28"/>
+              </w:rPr>
+              <w:t xml:space="preserve"> photo,</w:t>
+            </w:r>
+          </w:p>
+          <w:p>
+            <w:pPr>
+              <w:widowControl w:val="0"/>
+              <w:spacing w:line="240" w:lineRule="auto"/>
+              <w:ind w:left="720"/>
+              <w:rPr>
+                <w:sz w:val="28"/>
+                <w:szCs w:val="28"/>
+              </w:rPr>
+            </w:pPr>
+          </w:p>
+          <w:p>
+            <w:pPr>
+              <w:widowControl w:val="0"/>
+              <w:numPr>
+                <w:ilvl w:val="0"/>
+                <w:numId w:val="8"/>
+              </w:numPr>
+              <w:spacing w:line="240" w:lineRule="auto"/>
+              <w:rPr>
+                <w:sz w:val="28"/>
+                <w:szCs w:val="28"/>
+              </w:rPr>
+            </w:pPr>
+            <w:r>
+              <w:rPr>
+                <w:sz w:val="28"/>
+                <w:szCs w:val="28"/>
+              </w:rPr>
+              <w:t xml:space="preserve">This page directs the admin to add new </w:t>
+            </w:r>
+            <w:proofErr w:type="gramStart"/>
+            <w:r>
+              <w:rPr>
+                <w:sz w:val="28"/>
+                <w:szCs w:val="28"/>
+              </w:rPr>
+              <w:t>items</w:t>
+            </w:r>
+            <w:proofErr w:type="gramEnd"/>
+          </w:p>
+          <w:p>
+            <w:pPr>
+              <w:widowControl w:val="0"/>
+              <w:spacing w:line="240" w:lineRule="auto"/>
+              <w:ind w:left="720"/>
+              <w:rPr>
+                <w:sz w:val="28"/>
+                <w:szCs w:val="28"/>
+              </w:rPr>
+            </w:pPr>
+          </w:p>
+        </w:tc>
+      </w:tr>
+      <w:tr>
+        <w:tc>
+          <w:tcPr>
+            <w:tcW w:w="5093" w:type="dxa"/>
+            <w:shd w:val="clear" w:color="auto" w:fill="auto"/>
+            <w:tcMar>
+              <w:top w:w="100" w:type="dxa"/>
+              <w:left w:w="100" w:type="dxa"/>
+              <w:bottom w:w="100" w:type="dxa"/>
+              <w:right w:w="100" w:type="dxa"/>
+            </w:tcMar>
+          </w:tcPr>
+          <w:p>
+            <w:pPr>
+              <w:widowControl w:val="0"/>
+              <w:spacing w:line="240" w:lineRule="auto"/>
+            </w:pPr>
+            <w:r>
+              <w:rPr>
+                <w:noProof/>
+              </w:rPr>
+              <w:lastRenderedPageBreak/>
+              <w:drawing>
+                <wp:inline distT="114300" distB="114300" distL="114300" distR="114300" wp14:anchorId="2C4888A0" wp14:editId="75AE27CE">
+                  <wp:extent cx="2838450" cy="5651500"/>
+                  <wp:effectExtent l="0" t="0" r="0" b="0"/>
+                  <wp:docPr id="4" name="image5.png"/>
+                  <wp:cNvGraphicFramePr/>
+                  <a:graphic xmlns:a="http://schemas.openxmlformats.org/drawingml/2006/main">
+                    <a:graphicData uri="http://schemas.openxmlformats.org/drawingml/2006/picture">
+                      <pic:pic xmlns:pic="http://schemas.openxmlformats.org/drawingml/2006/picture">
+                        <pic:nvPicPr>
+                          <pic:cNvPr id="0" name="image5.png"/>
+                          <pic:cNvPicPr preferRelativeResize="0"/>
+                        </pic:nvPicPr>
+                        <pic:blipFill>
+                          <a:blip r:embed="rId8"/>
+                          <a:srcRect/>
+                          <a:stretch>
+                            <a:fillRect/>
+                          </a:stretch>
+                        </pic:blipFill>
+                        <pic:spPr>
+                          <a:xfrm>
+                            <a:off x="0" y="0"/>
+                            <a:ext cx="2838450" cy="5651500"/>
+                          </a:xfrm>
+                          <a:prstGeom prst="rect">
+                            <a:avLst/>
+                          </a:prstGeom>
+                          <a:ln/>
+                        </pic:spPr>
+                      </pic:pic>
+                    </a:graphicData>
+                  </a:graphic>
+                </wp:inline>
+              </w:drawing>
+            </w:r>
+          </w:p>
+        </w:tc>
+        <w:tc>
+          <w:tcPr>
+            <w:tcW w:w="4267" w:type="dxa"/>
+            <w:shd w:val="clear" w:color="auto" w:fill="auto"/>
+            <w:tcMar>
+              <w:top w:w="100" w:type="dxa"/>
+              <w:left w:w="100" w:type="dxa"/>
+              <w:bottom w:w="100" w:type="dxa"/>
+              <w:right w:w="100" w:type="dxa"/>
+            </w:tcMar>
+          </w:tcPr>
+          <w:p>
+            <w:pPr>
+              <w:widowControl w:val="0"/>
+              <w:pBdr>
+                <w:top w:val="nil"/>
+                <w:left w:val="nil"/>
+                <w:bottom w:val="nil"/>
+                <w:right w:val="nil"/>
+                <w:between w:val="nil"/>
+              </w:pBdr>
+              <w:spacing w:line="240" w:lineRule="auto"/>
+              <w:rPr>
+                <w:sz w:val="28"/>
+                <w:szCs w:val="28"/>
+              </w:rPr>
+            </w:pPr>
+            <w:r>
+              <w:rPr>
+                <w:sz w:val="28"/>
+                <w:szCs w:val="28"/>
+              </w:rPr>
+              <w:t>Selected Item page</w:t>
+            </w:r>
+          </w:p>
+          <w:p>
+            <w:pPr>
+              <w:widowControl w:val="0"/>
+              <w:numPr>
+                <w:ilvl w:val="0"/>
+                <w:numId w:val="6"/>
+              </w:numPr>
+              <w:pBdr>
+                <w:top w:val="nil"/>
+                <w:left w:val="nil"/>
+                <w:bottom w:val="nil"/>
+                <w:right w:val="nil"/>
+                <w:between w:val="nil"/>
+              </w:pBdr>
+              <w:spacing w:line="240" w:lineRule="auto"/>
+              <w:rPr>
+                <w:sz w:val="28"/>
+                <w:szCs w:val="28"/>
+              </w:rPr>
+            </w:pPr>
+            <w:r>
+              <w:rPr>
+                <w:sz w:val="28"/>
+                <w:szCs w:val="28"/>
+              </w:rPr>
+              <w:t>On this page the details of selected item</w:t>
+            </w:r>
+            <w:r>
+              <w:rPr>
+                <w:sz w:val="28"/>
+                <w:szCs w:val="28"/>
+              </w:rPr>
+              <w:t xml:space="preserve"> from home page</w:t>
+            </w:r>
+            <w:r>
+              <w:rPr>
+                <w:sz w:val="28"/>
+                <w:szCs w:val="28"/>
+              </w:rPr>
+              <w:t xml:space="preserve"> will be visible </w:t>
+            </w:r>
+          </w:p>
+          <w:p>
+            <w:pPr>
+              <w:widowControl w:val="0"/>
+              <w:numPr>
+                <w:ilvl w:val="0"/>
+                <w:numId w:val="6"/>
+              </w:numPr>
+              <w:pBdr>
+                <w:top w:val="nil"/>
+                <w:left w:val="nil"/>
+                <w:bottom w:val="nil"/>
+                <w:right w:val="nil"/>
+                <w:between w:val="nil"/>
+              </w:pBdr>
+              <w:spacing w:line="240" w:lineRule="auto"/>
+              <w:rPr>
+                <w:sz w:val="36"/>
+                <w:szCs w:val="36"/>
+              </w:rPr>
+            </w:pPr>
+            <w:r>
+              <w:rPr>
+                <w:sz w:val="28"/>
+                <w:szCs w:val="28"/>
+              </w:rPr>
+              <w:t xml:space="preserve">Details like the selectable </w:t>
+            </w:r>
+            <w:proofErr w:type="spellStart"/>
+            <w:proofErr w:type="gramStart"/>
+            <w:r>
+              <w:rPr>
+                <w:sz w:val="28"/>
+                <w:szCs w:val="28"/>
+              </w:rPr>
+              <w:t>quantity,estimated</w:t>
+            </w:r>
+            <w:proofErr w:type="spellEnd"/>
+            <w:proofErr w:type="gramEnd"/>
+            <w:r>
+              <w:rPr>
+                <w:sz w:val="28"/>
+                <w:szCs w:val="28"/>
+              </w:rPr>
+              <w:t xml:space="preserve"> delivery </w:t>
+            </w:r>
+            <w:proofErr w:type="spellStart"/>
+            <w:r>
+              <w:rPr>
+                <w:sz w:val="28"/>
+                <w:szCs w:val="28"/>
+              </w:rPr>
+              <w:t>time,price</w:t>
+            </w:r>
+            <w:proofErr w:type="spellEnd"/>
+            <w:r>
+              <w:rPr>
+                <w:sz w:val="28"/>
+                <w:szCs w:val="28"/>
+              </w:rPr>
+              <w:t xml:space="preserve"> of the product is visible</w:t>
+            </w:r>
+            <w:r>
+              <w:rPr>
+                <w:sz w:val="36"/>
+                <w:szCs w:val="36"/>
+              </w:rPr>
+              <w:t xml:space="preserve"> </w:t>
+            </w:r>
+          </w:p>
+          <w:p>
+            <w:pPr>
+              <w:widowControl w:val="0"/>
+              <w:numPr>
+                <w:ilvl w:val="0"/>
+                <w:numId w:val="6"/>
+              </w:numPr>
+              <w:pBdr>
+                <w:top w:val="nil"/>
+                <w:left w:val="nil"/>
+                <w:bottom w:val="nil"/>
+                <w:right w:val="nil"/>
+                <w:between w:val="nil"/>
+              </w:pBdr>
+              <w:spacing w:line="240" w:lineRule="auto"/>
+              <w:rPr>
+                <w:sz w:val="28"/>
+                <w:szCs w:val="28"/>
+              </w:rPr>
+            </w:pPr>
+            <w:r>
+              <w:rPr>
+                <w:sz w:val="28"/>
+                <w:szCs w:val="28"/>
+              </w:rPr>
+              <w:t>Widgets:</w:t>
+            </w:r>
+          </w:p>
+          <w:p>
+            <w:pPr>
+              <w:widowControl w:val="0"/>
+              <w:pBdr>
+                <w:top w:val="nil"/>
+                <w:left w:val="nil"/>
+                <w:bottom w:val="nil"/>
+                <w:right w:val="nil"/>
+                <w:between w:val="nil"/>
+              </w:pBdr>
+              <w:spacing w:line="240" w:lineRule="auto"/>
+              <w:ind w:left="720"/>
+              <w:rPr>
+                <w:sz w:val="28"/>
+                <w:szCs w:val="28"/>
+              </w:rPr>
+            </w:pPr>
+            <w:r>
+              <w:rPr>
+                <w:sz w:val="28"/>
+                <w:szCs w:val="28"/>
+              </w:rPr>
+              <w:t>Text,</w:t>
+            </w:r>
+          </w:p>
+          <w:p>
+            <w:pPr>
+              <w:widowControl w:val="0"/>
+              <w:pBdr>
+                <w:top w:val="nil"/>
+                <w:left w:val="nil"/>
+                <w:bottom w:val="nil"/>
+                <w:right w:val="nil"/>
+                <w:between w:val="nil"/>
+              </w:pBdr>
+              <w:spacing w:line="240" w:lineRule="auto"/>
+              <w:ind w:left="720"/>
+              <w:rPr>
+                <w:sz w:val="28"/>
+                <w:szCs w:val="28"/>
+              </w:rPr>
+            </w:pPr>
+            <w:r>
+              <w:rPr>
+                <w:sz w:val="28"/>
+                <w:szCs w:val="28"/>
+              </w:rPr>
+              <w:t>Button</w:t>
+            </w:r>
+            <w:r>
+              <w:rPr>
+                <w:sz w:val="28"/>
+                <w:szCs w:val="28"/>
+              </w:rPr>
+              <w:t>,</w:t>
+            </w:r>
+          </w:p>
+          <w:p>
+            <w:pPr>
+              <w:widowControl w:val="0"/>
+              <w:pBdr>
+                <w:top w:val="nil"/>
+                <w:left w:val="nil"/>
+                <w:bottom w:val="nil"/>
+                <w:right w:val="nil"/>
+                <w:between w:val="nil"/>
+              </w:pBdr>
+              <w:spacing w:line="240" w:lineRule="auto"/>
+              <w:ind w:left="720"/>
+              <w:rPr>
+                <w:sz w:val="28"/>
+                <w:szCs w:val="28"/>
+              </w:rPr>
+            </w:pPr>
+            <w:proofErr w:type="spellStart"/>
+            <w:proofErr w:type="gramStart"/>
+            <w:r>
+              <w:rPr>
+                <w:sz w:val="28"/>
+                <w:szCs w:val="28"/>
+              </w:rPr>
+              <w:t>Image:dishe</w:t>
+            </w:r>
+            <w:proofErr w:type="spellEnd"/>
+            <w:proofErr w:type="gramEnd"/>
+            <w:r>
+              <w:rPr>
+                <w:sz w:val="28"/>
+                <w:szCs w:val="28"/>
+              </w:rPr>
+              <w:t xml:space="preserve"> image,</w:t>
+            </w:r>
+          </w:p>
+          <w:p>
+            <w:pPr>
+              <w:widowControl w:val="0"/>
+              <w:pBdr>
+                <w:top w:val="nil"/>
+                <w:left w:val="nil"/>
+                <w:bottom w:val="nil"/>
+                <w:right w:val="nil"/>
+                <w:between w:val="nil"/>
+              </w:pBdr>
+              <w:spacing w:line="240" w:lineRule="auto"/>
+              <w:ind w:left="720"/>
+              <w:rPr>
+                <w:sz w:val="28"/>
+                <w:szCs w:val="28"/>
+              </w:rPr>
+            </w:pPr>
+            <w:proofErr w:type="spellStart"/>
+            <w:proofErr w:type="gramStart"/>
+            <w:r>
+              <w:rPr>
+                <w:sz w:val="28"/>
+                <w:szCs w:val="28"/>
+              </w:rPr>
+              <w:t>Icon</w:t>
+            </w:r>
+            <w:r>
+              <w:rPr>
+                <w:sz w:val="28"/>
+                <w:szCs w:val="28"/>
+              </w:rPr>
+              <w:t>:To</w:t>
+            </w:r>
+            <w:proofErr w:type="spellEnd"/>
+            <w:proofErr w:type="gramEnd"/>
+            <w:r>
+              <w:rPr>
+                <w:sz w:val="28"/>
+                <w:szCs w:val="28"/>
+              </w:rPr>
+              <w:t xml:space="preserve"> go back on navigation</w:t>
+            </w:r>
+          </w:p>
+        </w:tc>
+      </w:tr>
+      <w:tr>
+        <w:tc>
+          <w:tcPr>
+            <w:tcW w:w="5093" w:type="dxa"/>
+            <w:shd w:val="clear" w:color="auto" w:fill="auto"/>
+            <w:tcMar>
+              <w:top w:w="100" w:type="dxa"/>
+              <w:left w:w="100" w:type="dxa"/>
+              <w:bottom w:w="100" w:type="dxa"/>
+              <w:right w:w="100" w:type="dxa"/>
+            </w:tcMar>
+          </w:tcPr>
+          <w:p>
+            <w:pPr>
+              <w:widowControl w:val="0"/>
+              <w:spacing w:line="240" w:lineRule="auto"/>
+            </w:pPr>
+            <w:r>
+              <w:rPr>
+                <w:noProof/>
+              </w:rPr>
+              <w:lastRenderedPageBreak/>
+              <w:drawing>
+                <wp:inline distT="114300" distB="114300" distL="114300" distR="114300" wp14:anchorId="1E17F4BC" wp14:editId="18149E86">
                   <wp:extent cx="2838450" cy="5727700"/>
-                  <wp:effectExtent b="0" l="0" r="0" t="0"/>
+                  <wp:effectExtent l="0" t="0" r="0" b="0"/>
                   <wp:docPr id="6" name="image3.png"/>
-                  <a:graphic>
+                  <wp:cNvGraphicFramePr/>
+                  <a:graphic xmlns:a="http://schemas.openxmlformats.org/drawingml/2006/main">
                     <a:graphicData uri="http://schemas.openxmlformats.org/drawingml/2006/picture">
-                      <pic:pic>
+                      <pic:pic xmlns:pic="http://schemas.openxmlformats.org/drawingml/2006/picture">
                         <pic:nvPicPr>
                           <pic:cNvPr id="0" name="image3.png"/>
                           <pic:cNvPicPr preferRelativeResize="0"/>
                         </pic:nvPicPr>
                         <pic:blipFill>
-                          <a:blip r:embed="rId8"/>
-                          <a:srcRect b="0" l="0" r="0" t="0"/>
+                          <a:blip r:embed="rId9"/>
+                          <a:srcRect/>
                           <a:stretch>
                             <a:fillRect/>
                           </a:stretch>
@@ -706,7 +1620,9 @@
                             <a:off x="0" y="0"/>
                             <a:ext cx="2838450" cy="5727700"/>
                           </a:xfrm>
-                          <a:prstGeom prst="rect"/>
+                          <a:prstGeom prst="rect">
+                            <a:avLst/>
+                          </a:prstGeom>
                           <a:ln/>
                         </pic:spPr>
                       </pic:pic>
@@ -715,515 +1631,289 @@
                 </wp:inline>
               </w:drawing>
             </w:r>
-            <w:r>
-              <w:rPr>
-                <w:rtl w:val="0"/>
-              </w:rPr>
-            </w:r>
           </w:p>
         </w:tc>
         <w:tc>
           <w:tcPr>
-            <w:shd w:fill="auto" w:val="clear"/>
+            <w:tcW w:w="4267" w:type="dxa"/>
+            <w:shd w:val="clear" w:color="auto" w:fill="auto"/>
             <w:tcMar>
-              <w:top w:w="100.0" w:type="dxa"/>
-              <w:left w:w="100.0" w:type="dxa"/>
-              <w:bottom w:w="100.0" w:type="dxa"/>
-              <w:right w:w="100.0" w:type="dxa"/>
+              <w:top w:w="100" w:type="dxa"/>
+              <w:left w:w="100" w:type="dxa"/>
+              <w:bottom w:w="100" w:type="dxa"/>
+              <w:right w:w="100" w:type="dxa"/>
             </w:tcMar>
-            <w:vAlign w:val="top"/>
           </w:tcPr>
           <w:p>
             <w:pPr>
-              <w:keepNext w:val="0"/>
-              <w:keepLines w:val="0"/>
-              <w:pageBreakBefore w:val="0"/>
-              <w:widowControl w:val="0"/>
-              <w:pBdr>
-                <w:top w:space="0" w:sz="0" w:val="nil"/>
-                <w:left w:space="0" w:sz="0" w:val="nil"/>
-                <w:bottom w:space="0" w:sz="0" w:val="nil"/>
-                <w:right w:space="0" w:sz="0" w:val="nil"/>
-                <w:between w:space="0" w:sz="0" w:val="nil"/>
-              </w:pBdr>
-              <w:shd w:fill="auto" w:val="clear"/>
-              <w:spacing w:after="0" w:before="0" w:line="240" w:lineRule="auto"/>
-              <w:ind w:left="0" w:right="0" w:firstLine="0"/>
-              <w:jc w:val="left"/>
-              <w:rPr>
-                <w:sz w:val="36"/>
-                <w:szCs w:val="36"/>
-              </w:rPr>
-            </w:pPr>
-            <w:r>
-              <w:rPr>
-                <w:sz w:val="36"/>
-                <w:szCs w:val="36"/>
-                <w:rtl w:val="0"/>
-              </w:rPr>
-              <w:t xml:space="preserve">Home Page</w:t>
-            </w:r>
-          </w:p>
-          <w:p>
-            <w:pPr>
-              <w:keepNext w:val="0"/>
-              <w:keepLines w:val="0"/>
-              <w:pageBreakBefore w:val="0"/>
               <w:widowControl w:val="0"/>
               <w:numPr>
                 <w:ilvl w:val="0"/>
-                <w:numId w:val="4"/>
+                <w:numId w:val="2"/>
               </w:numPr>
-              <w:pBdr>
-                <w:top w:space="0" w:sz="0" w:val="nil"/>
-                <w:left w:space="0" w:sz="0" w:val="nil"/>
-                <w:bottom w:space="0" w:sz="0" w:val="nil"/>
-                <w:right w:space="0" w:sz="0" w:val="nil"/>
-                <w:between w:space="0" w:sz="0" w:val="nil"/>
-              </w:pBdr>
-              <w:shd w:fill="auto" w:val="clear"/>
-              <w:spacing w:after="0" w:before="0" w:line="240" w:lineRule="auto"/>
-              <w:ind w:left="720" w:right="0" w:hanging="360"/>
-              <w:jc w:val="left"/>
-              <w:rPr>
-                <w:sz w:val="36"/>
-                <w:szCs w:val="36"/>
-              </w:rPr>
-            </w:pPr>
-            <w:r>
-              <w:rPr>
-                <w:sz w:val="36"/>
-                <w:szCs w:val="36"/>
-                <w:rtl w:val="0"/>
-              </w:rPr>
-              <w:t xml:space="preserve">This is the home page where user can select the food items to order</w:t>
-            </w:r>
-          </w:p>
-          <w:p>
-            <w:pPr>
-              <w:keepNext w:val="0"/>
-              <w:keepLines w:val="0"/>
-              <w:pageBreakBefore w:val="0"/>
+              <w:spacing w:line="240" w:lineRule="auto"/>
+              <w:rPr>
+                <w:sz w:val="28"/>
+                <w:szCs w:val="28"/>
+              </w:rPr>
+            </w:pPr>
+            <w:r>
+              <w:rPr>
+                <w:sz w:val="28"/>
+                <w:szCs w:val="28"/>
+              </w:rPr>
+              <w:t xml:space="preserve">This is the home page where user can select the food items to </w:t>
+            </w:r>
+            <w:proofErr w:type="gramStart"/>
+            <w:r>
+              <w:rPr>
+                <w:sz w:val="28"/>
+                <w:szCs w:val="28"/>
+              </w:rPr>
+              <w:t>order</w:t>
+            </w:r>
+            <w:proofErr w:type="gramEnd"/>
+          </w:p>
+          <w:p>
+            <w:pPr>
               <w:widowControl w:val="0"/>
               <w:numPr>
                 <w:ilvl w:val="0"/>
-                <w:numId w:val="4"/>
+                <w:numId w:val="2"/>
               </w:numPr>
-              <w:pBdr>
-                <w:top w:space="0" w:sz="0" w:val="nil"/>
-                <w:left w:space="0" w:sz="0" w:val="nil"/>
-                <w:bottom w:space="0" w:sz="0" w:val="nil"/>
-                <w:right w:space="0" w:sz="0" w:val="nil"/>
-                <w:between w:space="0" w:sz="0" w:val="nil"/>
-              </w:pBdr>
-              <w:shd w:fill="auto" w:val="clear"/>
-              <w:spacing w:after="0" w:before="0" w:line="240" w:lineRule="auto"/>
-              <w:ind w:left="720" w:right="0" w:hanging="360"/>
-              <w:jc w:val="left"/>
-              <w:rPr>
-                <w:sz w:val="36"/>
-                <w:szCs w:val="36"/>
-              </w:rPr>
-            </w:pPr>
-            <w:r>
-              <w:rPr>
-                <w:sz w:val="36"/>
-                <w:szCs w:val="36"/>
-                <w:rtl w:val="0"/>
-              </w:rPr>
-              <w:t xml:space="preserve">There is also a curved slider at the bottom which will help to navigate to other pages</w:t>
-            </w:r>
-          </w:p>
-          <w:p>
-            <w:pPr>
-              <w:keepNext w:val="0"/>
-              <w:keepLines w:val="0"/>
-              <w:pageBreakBefore w:val="0"/>
-              <w:widowControl w:val="0"/>
-              <w:pBdr>
-                <w:top w:space="0" w:sz="0" w:val="nil"/>
-                <w:left w:space="0" w:sz="0" w:val="nil"/>
-                <w:bottom w:space="0" w:sz="0" w:val="nil"/>
-                <w:right w:space="0" w:sz="0" w:val="nil"/>
-                <w:between w:space="0" w:sz="0" w:val="nil"/>
-              </w:pBdr>
-              <w:shd w:fill="auto" w:val="clear"/>
-              <w:spacing w:after="0" w:before="0" w:line="240" w:lineRule="auto"/>
-              <w:ind w:left="720" w:right="0" w:firstLine="0"/>
-              <w:jc w:val="left"/>
-              <w:rPr/>
-            </w:pPr>
-            <w:r>
-              <w:rPr>
-                <w:rtl w:val="0"/>
-              </w:rPr>
-            </w:r>
-          </w:p>
-        </w:tc>
-      </w:tr>
-      <w:tr>
-        <w:trPr>
-          <w:cantSplit w:val="0"/>
-          <w:tblHeader w:val="0"/>
-        </w:trPr>
-        <w:tc>
-          <w:tcPr>
-            <w:shd w:fill="auto" w:val="clear"/>
-            <w:tcMar>
-              <w:top w:w="100.0" w:type="dxa"/>
-              <w:left w:w="100.0" w:type="dxa"/>
-              <w:bottom w:w="100.0" w:type="dxa"/>
-              <w:right w:w="100.0" w:type="dxa"/>
-            </w:tcMar>
-            <w:vAlign w:val="top"/>
-          </w:tcPr>
-          <w:p>
-            <w:pPr>
-              <w:widowControl w:val="0"/>
-              <w:spacing w:line="240" w:lineRule="auto"/>
-              <w:rPr/>
-            </w:pPr>
-            <w:r>
-              <w:rPr/>
-              <w:drawing>
-                <wp:inline distB="114300" distT="114300" distL="114300" distR="114300">
-                  <wp:extent cx="2838450" cy="5651500"/>
-                  <wp:effectExtent b="0" l="0" r="0" t="0"/>
-                  <wp:docPr id="4" name="image5.png"/>
-                  <a:graphic>
-                    <a:graphicData uri="http://schemas.openxmlformats.org/drawingml/2006/picture">
-                      <pic:pic>
-                        <pic:nvPicPr>
-                          <pic:cNvPr id="0" name="image5.png"/>
-                          <pic:cNvPicPr preferRelativeResize="0"/>
-                        </pic:nvPicPr>
-                        <pic:blipFill>
-                          <a:blip r:embed="rId9"/>
-                          <a:srcRect b="0" l="0" r="0" t="0"/>
-                          <a:stretch>
-                            <a:fillRect/>
-                          </a:stretch>
-                        </pic:blipFill>
-                        <pic:spPr>
-                          <a:xfrm>
-                            <a:off x="0" y="0"/>
-                            <a:ext cx="2838450" cy="5651500"/>
-                          </a:xfrm>
-                          <a:prstGeom prst="rect"/>
-                          <a:ln/>
-                        </pic:spPr>
-                      </pic:pic>
-                    </a:graphicData>
-                  </a:graphic>
-                </wp:inline>
-              </w:drawing>
-            </w:r>
-            <w:r>
-              <w:rPr>
-                <w:rtl w:val="0"/>
-              </w:rPr>
-            </w:r>
-          </w:p>
-        </w:tc>
-        <w:tc>
-          <w:tcPr>
-            <w:shd w:fill="auto" w:val="clear"/>
-            <w:tcMar>
-              <w:top w:w="100.0" w:type="dxa"/>
-              <w:left w:w="100.0" w:type="dxa"/>
-              <w:bottom w:w="100.0" w:type="dxa"/>
-              <w:right w:w="100.0" w:type="dxa"/>
-            </w:tcMar>
-            <w:vAlign w:val="top"/>
-          </w:tcPr>
-          <w:p>
-            <w:pPr>
-              <w:keepNext w:val="0"/>
-              <w:keepLines w:val="0"/>
-              <w:pageBreakBefore w:val="0"/>
-              <w:widowControl w:val="0"/>
-              <w:pBdr>
-                <w:top w:space="0" w:sz="0" w:val="nil"/>
-                <w:left w:space="0" w:sz="0" w:val="nil"/>
-                <w:bottom w:space="0" w:sz="0" w:val="nil"/>
-                <w:right w:space="0" w:sz="0" w:val="nil"/>
-                <w:between w:space="0" w:sz="0" w:val="nil"/>
-              </w:pBdr>
-              <w:shd w:fill="auto" w:val="clear"/>
-              <w:spacing w:after="0" w:before="0" w:line="240" w:lineRule="auto"/>
-              <w:ind w:left="0" w:right="0" w:firstLine="0"/>
-              <w:jc w:val="left"/>
-              <w:rPr>
-                <w:sz w:val="36"/>
-                <w:szCs w:val="36"/>
-              </w:rPr>
-            </w:pPr>
-            <w:r>
-              <w:rPr>
-                <w:sz w:val="36"/>
-                <w:szCs w:val="36"/>
-                <w:rtl w:val="0"/>
-              </w:rPr>
-              <w:t xml:space="preserve">Selected Item page</w:t>
-            </w:r>
-          </w:p>
-          <w:p>
-            <w:pPr>
-              <w:keepNext w:val="0"/>
-              <w:keepLines w:val="0"/>
-              <w:pageBreakBefore w:val="0"/>
+              <w:spacing w:line="240" w:lineRule="auto"/>
+              <w:rPr>
+                <w:sz w:val="28"/>
+                <w:szCs w:val="28"/>
+              </w:rPr>
+            </w:pPr>
+            <w:r>
+              <w:rPr>
+                <w:sz w:val="28"/>
+                <w:szCs w:val="28"/>
+              </w:rPr>
+              <w:t xml:space="preserve">There is also a curved slider at the bottom which will help to navigate to other </w:t>
+            </w:r>
+            <w:proofErr w:type="gramStart"/>
+            <w:r>
+              <w:rPr>
+                <w:sz w:val="28"/>
+                <w:szCs w:val="28"/>
+              </w:rPr>
+              <w:t>pages</w:t>
+            </w:r>
+            <w:proofErr w:type="gramEnd"/>
+          </w:p>
+          <w:p>
+            <w:pPr>
               <w:widowControl w:val="0"/>
               <w:numPr>
                 <w:ilvl w:val="0"/>
-                <w:numId w:val="6"/>
+                <w:numId w:val="2"/>
               </w:numPr>
-              <w:pBdr>
-                <w:top w:space="0" w:sz="0" w:val="nil"/>
-                <w:left w:space="0" w:sz="0" w:val="nil"/>
-                <w:bottom w:space="0" w:sz="0" w:val="nil"/>
-                <w:right w:space="0" w:sz="0" w:val="nil"/>
-                <w:between w:space="0" w:sz="0" w:val="nil"/>
-              </w:pBdr>
-              <w:shd w:fill="auto" w:val="clear"/>
-              <w:spacing w:after="0" w:before="0" w:line="240" w:lineRule="auto"/>
-              <w:ind w:left="720" w:right="0" w:hanging="360"/>
-              <w:jc w:val="left"/>
-              <w:rPr>
-                <w:sz w:val="36"/>
-                <w:szCs w:val="36"/>
-                <w:u w:val="none"/>
-              </w:rPr>
-            </w:pPr>
-            <w:r>
-              <w:rPr>
-                <w:sz w:val="36"/>
-                <w:szCs w:val="36"/>
-                <w:rtl w:val="0"/>
-              </w:rPr>
-              <w:t xml:space="preserve">On this page the details of selected item will be visible </w:t>
-            </w:r>
-          </w:p>
-          <w:p>
-            <w:pPr>
-              <w:keepNext w:val="0"/>
-              <w:keepLines w:val="0"/>
-              <w:pageBreakBefore w:val="0"/>
+              <w:spacing w:line="240" w:lineRule="auto"/>
+              <w:rPr>
+                <w:sz w:val="28"/>
+                <w:szCs w:val="28"/>
+              </w:rPr>
+            </w:pPr>
+            <w:r>
+              <w:rPr>
+                <w:sz w:val="28"/>
+                <w:szCs w:val="28"/>
+              </w:rPr>
+              <w:t xml:space="preserve">The dishes are loaded from firebase which are added by </w:t>
+            </w:r>
+            <w:proofErr w:type="gramStart"/>
+            <w:r>
+              <w:rPr>
+                <w:sz w:val="28"/>
+                <w:szCs w:val="28"/>
+              </w:rPr>
+              <w:t>admin</w:t>
+            </w:r>
+            <w:proofErr w:type="gramEnd"/>
+          </w:p>
+          <w:p>
+            <w:pPr>
               <w:widowControl w:val="0"/>
               <w:numPr>
                 <w:ilvl w:val="0"/>
-                <w:numId w:val="6"/>
+                <w:numId w:val="2"/>
               </w:numPr>
-              <w:pBdr>
-                <w:top w:space="0" w:sz="0" w:val="nil"/>
-                <w:left w:space="0" w:sz="0" w:val="nil"/>
-                <w:bottom w:space="0" w:sz="0" w:val="nil"/>
-                <w:right w:space="0" w:sz="0" w:val="nil"/>
-                <w:between w:space="0" w:sz="0" w:val="nil"/>
-              </w:pBdr>
-              <w:shd w:fill="auto" w:val="clear"/>
-              <w:spacing w:after="0" w:before="0" w:line="240" w:lineRule="auto"/>
-              <w:ind w:left="720" w:right="0" w:hanging="360"/>
-              <w:jc w:val="left"/>
-              <w:rPr>
-                <w:sz w:val="36"/>
-                <w:szCs w:val="36"/>
-                <w:u w:val="none"/>
-              </w:rPr>
-            </w:pPr>
-            <w:r>
-              <w:rPr>
-                <w:sz w:val="36"/>
-                <w:szCs w:val="36"/>
-                <w:rtl w:val="0"/>
-              </w:rPr>
-              <w:t xml:space="preserve">Details like the selectable quantity,estimated delivery time,price of the product is visible </w:t>
-            </w:r>
-          </w:p>
-        </w:tc>
-      </w:tr>
-      <w:tr>
-        <w:trPr>
-          <w:cantSplit w:val="0"/>
-          <w:tblHeader w:val="0"/>
-        </w:trPr>
-        <w:tc>
-          <w:tcPr>
-            <w:shd w:fill="auto" w:val="clear"/>
-            <w:tcMar>
-              <w:top w:w="100.0" w:type="dxa"/>
-              <w:left w:w="100.0" w:type="dxa"/>
-              <w:bottom w:w="100.0" w:type="dxa"/>
-              <w:right w:w="100.0" w:type="dxa"/>
-            </w:tcMar>
-            <w:vAlign w:val="top"/>
-          </w:tcPr>
-          <w:p>
-            <w:pPr>
-              <w:widowControl w:val="0"/>
-              <w:spacing w:line="240" w:lineRule="auto"/>
-              <w:rPr/>
-            </w:pPr>
-            <w:r>
-              <w:rPr/>
-              <w:drawing>
-                <wp:inline distB="114300" distT="114300" distL="114300" distR="114300">
-                  <wp:extent cx="2838450" cy="5778500"/>
-                  <wp:effectExtent b="0" l="0" r="0" t="0"/>
-                  <wp:docPr id="3" name="image2.png"/>
-                  <a:graphic>
-                    <a:graphicData uri="http://schemas.openxmlformats.org/drawingml/2006/picture">
-                      <pic:pic>
-                        <pic:nvPicPr>
-                          <pic:cNvPr id="0" name="image2.png"/>
-                          <pic:cNvPicPr preferRelativeResize="0"/>
-                        </pic:nvPicPr>
-                        <pic:blipFill>
-                          <a:blip r:embed="rId10"/>
-                          <a:srcRect b="0" l="0" r="0" t="0"/>
-                          <a:stretch>
-                            <a:fillRect/>
-                          </a:stretch>
-                        </pic:blipFill>
-                        <pic:spPr>
-                          <a:xfrm>
-                            <a:off x="0" y="0"/>
-                            <a:ext cx="2838450" cy="5778500"/>
-                          </a:xfrm>
-                          <a:prstGeom prst="rect"/>
-                          <a:ln/>
-                        </pic:spPr>
-                      </pic:pic>
-                    </a:graphicData>
-                  </a:graphic>
-                </wp:inline>
-              </w:drawing>
-            </w:r>
-            <w:r>
-              <w:rPr>
-                <w:rtl w:val="0"/>
-              </w:rPr>
-            </w:r>
-          </w:p>
-        </w:tc>
-        <w:tc>
-          <w:tcPr>
-            <w:shd w:fill="auto" w:val="clear"/>
-            <w:tcMar>
-              <w:top w:w="100.0" w:type="dxa"/>
-              <w:left w:w="100.0" w:type="dxa"/>
-              <w:bottom w:w="100.0" w:type="dxa"/>
-              <w:right w:w="100.0" w:type="dxa"/>
-            </w:tcMar>
-            <w:vAlign w:val="top"/>
-          </w:tcPr>
-          <w:p>
-            <w:pPr>
-              <w:keepNext w:val="0"/>
-              <w:keepLines w:val="0"/>
-              <w:pageBreakBefore w:val="0"/>
-              <w:widowControl w:val="0"/>
-              <w:pBdr>
-                <w:top w:space="0" w:sz="0" w:val="nil"/>
-                <w:left w:space="0" w:sz="0" w:val="nil"/>
-                <w:bottom w:space="0" w:sz="0" w:val="nil"/>
-                <w:right w:space="0" w:sz="0" w:val="nil"/>
-                <w:between w:space="0" w:sz="0" w:val="nil"/>
-              </w:pBdr>
-              <w:shd w:fill="auto" w:val="clear"/>
-              <w:spacing w:after="0" w:before="0" w:line="240" w:lineRule="auto"/>
-              <w:ind w:left="0" w:right="0" w:firstLine="0"/>
-              <w:jc w:val="left"/>
-              <w:rPr>
-                <w:sz w:val="36"/>
-                <w:szCs w:val="36"/>
-              </w:rPr>
-            </w:pPr>
-            <w:r>
-              <w:rPr>
-                <w:sz w:val="36"/>
-                <w:szCs w:val="36"/>
-                <w:rtl w:val="0"/>
-              </w:rPr>
-              <w:t xml:space="preserve">Home admin page</w:t>
-            </w:r>
-          </w:p>
-          <w:p>
-            <w:pPr>
-              <w:keepNext w:val="0"/>
-              <w:keepLines w:val="0"/>
-              <w:pageBreakBefore w:val="0"/>
+              <w:spacing w:line="240" w:lineRule="auto"/>
+              <w:rPr>
+                <w:sz w:val="28"/>
+                <w:szCs w:val="28"/>
+              </w:rPr>
+            </w:pPr>
+            <w:r>
+              <w:rPr>
+                <w:sz w:val="28"/>
+                <w:szCs w:val="28"/>
+              </w:rPr>
+              <w:t>Widgets:</w:t>
+            </w:r>
+          </w:p>
+          <w:p>
+            <w:pPr>
+              <w:widowControl w:val="0"/>
+              <w:spacing w:line="240" w:lineRule="auto"/>
+              <w:ind w:left="720"/>
+              <w:rPr>
+                <w:sz w:val="28"/>
+                <w:szCs w:val="28"/>
+              </w:rPr>
+            </w:pPr>
+            <w:r>
+              <w:rPr>
+                <w:sz w:val="28"/>
+                <w:szCs w:val="28"/>
+              </w:rPr>
+              <w:t>Text,</w:t>
+            </w:r>
+          </w:p>
+          <w:p>
+            <w:pPr>
+              <w:widowControl w:val="0"/>
+              <w:spacing w:line="240" w:lineRule="auto"/>
+              <w:ind w:left="720"/>
+              <w:rPr>
+                <w:sz w:val="28"/>
+                <w:szCs w:val="28"/>
+              </w:rPr>
+            </w:pPr>
+            <w:r>
+              <w:rPr>
+                <w:sz w:val="28"/>
+                <w:szCs w:val="28"/>
+              </w:rPr>
+              <w:t>Button,</w:t>
+            </w:r>
+          </w:p>
+          <w:p>
+            <w:pPr>
+              <w:widowControl w:val="0"/>
+              <w:spacing w:line="240" w:lineRule="auto"/>
+              <w:ind w:left="720"/>
+              <w:rPr>
+                <w:sz w:val="28"/>
+                <w:szCs w:val="28"/>
+              </w:rPr>
+            </w:pPr>
+            <w:proofErr w:type="spellStart"/>
+            <w:proofErr w:type="gramStart"/>
+            <w:r>
+              <w:rPr>
+                <w:sz w:val="28"/>
+                <w:szCs w:val="28"/>
+              </w:rPr>
+              <w:t>Image:Cart</w:t>
+            </w:r>
+            <w:proofErr w:type="gramEnd"/>
+            <w:r>
+              <w:rPr>
+                <w:sz w:val="28"/>
+                <w:szCs w:val="28"/>
+              </w:rPr>
+              <w:t>,dishes</w:t>
+            </w:r>
+            <w:proofErr w:type="spellEnd"/>
+            <w:r>
+              <w:rPr>
+                <w:sz w:val="28"/>
+                <w:szCs w:val="28"/>
+              </w:rPr>
+              <w:t xml:space="preserve"> images,</w:t>
+            </w:r>
+          </w:p>
+          <w:p>
+            <w:pPr>
               <w:widowControl w:val="0"/>
               <w:numPr>
                 <w:ilvl w:val="0"/>
                 <w:numId w:val="2"/>
               </w:numPr>
               <w:pBdr>
-                <w:top w:space="0" w:sz="0" w:val="nil"/>
-                <w:left w:space="0" w:sz="0" w:val="nil"/>
-                <w:bottom w:space="0" w:sz="0" w:val="nil"/>
-                <w:right w:space="0" w:sz="0" w:val="nil"/>
-                <w:between w:space="0" w:sz="0" w:val="nil"/>
+                <w:top w:val="nil"/>
+                <w:left w:val="nil"/>
+                <w:bottom w:val="nil"/>
+                <w:right w:val="nil"/>
+                <w:between w:val="nil"/>
               </w:pBdr>
-              <w:shd w:fill="auto" w:val="clear"/>
-              <w:spacing w:after="0" w:before="0" w:line="240" w:lineRule="auto"/>
-              <w:ind w:left="720" w:right="0" w:hanging="360"/>
-              <w:jc w:val="left"/>
+              <w:spacing w:line="240" w:lineRule="auto"/>
               <w:rPr>
                 <w:sz w:val="36"/>
                 <w:szCs w:val="36"/>
-                <w:u w:val="none"/>
-              </w:rPr>
-            </w:pPr>
-            <w:r>
-              <w:rPr>
-                <w:sz w:val="36"/>
-                <w:szCs w:val="36"/>
-                <w:rtl w:val="0"/>
-              </w:rPr>
-              <w:t xml:space="preserve">On this page admin can add new items</w:t>
+              </w:rPr>
+            </w:pPr>
+            <w:r>
+              <w:rPr>
+                <w:sz w:val="28"/>
+                <w:szCs w:val="28"/>
+              </w:rPr>
+              <w:t>Scaffold:</w:t>
+            </w:r>
+            <w:r>
+              <w:t xml:space="preserve"> </w:t>
+            </w:r>
+            <w:proofErr w:type="spellStart"/>
+            <w:r>
+              <w:rPr>
+                <w:sz w:val="28"/>
+                <w:szCs w:val="28"/>
+              </w:rPr>
+              <w:t>bottomNavigationBar</w:t>
+            </w:r>
+            <w:proofErr w:type="spellEnd"/>
+            <w:r>
+              <w:rPr>
+                <w:sz w:val="28"/>
+                <w:szCs w:val="28"/>
+              </w:rPr>
+              <w:t xml:space="preserve"> for bottom nav</w:t>
             </w:r>
           </w:p>
         </w:tc>
       </w:tr>
       <w:tr>
-        <w:trPr>
-          <w:cantSplit w:val="0"/>
-          <w:tblHeader w:val="0"/>
-        </w:trPr>
         <w:tc>
           <w:tcPr>
-            <w:shd w:fill="auto" w:val="clear"/>
+            <w:tcW w:w="5093" w:type="dxa"/>
+            <w:shd w:val="clear" w:color="auto" w:fill="auto"/>
             <w:tcMar>
-              <w:top w:w="100.0" w:type="dxa"/>
-              <w:left w:w="100.0" w:type="dxa"/>
-              <w:bottom w:w="100.0" w:type="dxa"/>
-              <w:right w:w="100.0" w:type="dxa"/>
+              <w:top w:w="100" w:type="dxa"/>
+              <w:left w:w="100" w:type="dxa"/>
+              <w:bottom w:w="100" w:type="dxa"/>
+              <w:right w:w="100" w:type="dxa"/>
             </w:tcMar>
-            <w:vAlign w:val="top"/>
           </w:tcPr>
           <w:p>
             <w:pPr>
               <w:widowControl w:val="0"/>
               <w:spacing w:line="240" w:lineRule="auto"/>
-              <w:rPr/>
-            </w:pPr>
-            <w:r>
-              <w:rPr/>
+            </w:pPr>
+            <w:r>
+              <w:rPr>
+                <w:noProof/>
+              </w:rPr>
+              <w:lastRenderedPageBreak/>
               <w:drawing>
-                <wp:inline distB="114300" distT="114300" distL="114300" distR="114300">
+                <wp:inline distT="114300" distB="114300" distL="114300" distR="114300" wp14:anchorId="4AD4F8C0" wp14:editId="6757BFFB">
                   <wp:extent cx="2838450" cy="5956300"/>
-                  <wp:effectExtent b="0" l="0" r="0" t="0"/>
+                  <wp:effectExtent l="0" t="0" r="0" b="0"/>
                   <wp:docPr id="1" name="image4.png"/>
-                  <a:graphic>
+                  <wp:cNvGraphicFramePr/>
+                  <a:graphic xmlns:a="http://schemas.openxmlformats.org/drawingml/2006/main">
                     <a:graphicData uri="http://schemas.openxmlformats.org/drawingml/2006/picture">
-                      <pic:pic>
+                      <pic:pic xmlns:pic="http://schemas.openxmlformats.org/drawingml/2006/picture">
                         <pic:nvPicPr>
                           <pic:cNvPr id="0" name="image4.png"/>
                           <pic:cNvPicPr preferRelativeResize="0"/>
                         </pic:nvPicPr>
                         <pic:blipFill>
-                          <a:blip r:embed="rId11"/>
-                          <a:srcRect b="0" l="0" r="0" t="0"/>
+                          <a:blip r:embed="rId10"/>
+                          <a:srcRect/>
                           <a:stretch>
                             <a:fillRect/>
                           </a:stretch>
@@ -1233,7 +1923,9 @@
                             <a:off x="0" y="0"/>
                             <a:ext cx="2838450" cy="5956300"/>
                           </a:xfrm>
-                          <a:prstGeom prst="rect"/>
+                          <a:prstGeom prst="rect">
+                            <a:avLst/>
+                          </a:prstGeom>
                           <a:ln/>
                         </pic:spPr>
                       </pic:pic>
@@ -1242,144 +1934,255 @@
                 </wp:inline>
               </w:drawing>
             </w:r>
-            <w:r>
-              <w:rPr>
-                <w:rtl w:val="0"/>
-              </w:rPr>
-            </w:r>
           </w:p>
         </w:tc>
         <w:tc>
           <w:tcPr>
-            <w:shd w:fill="auto" w:val="clear"/>
+            <w:tcW w:w="4267" w:type="dxa"/>
+            <w:shd w:val="clear" w:color="auto" w:fill="auto"/>
             <w:tcMar>
-              <w:top w:w="100.0" w:type="dxa"/>
-              <w:left w:w="100.0" w:type="dxa"/>
-              <w:bottom w:w="100.0" w:type="dxa"/>
-              <w:right w:w="100.0" w:type="dxa"/>
+              <w:top w:w="100" w:type="dxa"/>
+              <w:left w:w="100" w:type="dxa"/>
+              <w:bottom w:w="100" w:type="dxa"/>
+              <w:right w:w="100" w:type="dxa"/>
             </w:tcMar>
-            <w:vAlign w:val="top"/>
           </w:tcPr>
           <w:p>
             <w:pPr>
-              <w:keepNext w:val="0"/>
-              <w:keepLines w:val="0"/>
-              <w:pageBreakBefore w:val="0"/>
               <w:widowControl w:val="0"/>
               <w:pBdr>
-                <w:top w:space="0" w:sz="0" w:val="nil"/>
-                <w:left w:space="0" w:sz="0" w:val="nil"/>
-                <w:bottom w:space="0" w:sz="0" w:val="nil"/>
-                <w:right w:space="0" w:sz="0" w:val="nil"/>
-                <w:between w:space="0" w:sz="0" w:val="nil"/>
+                <w:top w:val="nil"/>
+                <w:left w:val="nil"/>
+                <w:bottom w:val="nil"/>
+                <w:right w:val="nil"/>
+                <w:between w:val="nil"/>
               </w:pBdr>
-              <w:shd w:fill="auto" w:val="clear"/>
-              <w:spacing w:after="0" w:before="0" w:line="240" w:lineRule="auto"/>
-              <w:ind w:left="0" w:right="0" w:firstLine="0"/>
-              <w:jc w:val="left"/>
-              <w:rPr>
-                <w:sz w:val="36"/>
-                <w:szCs w:val="36"/>
-              </w:rPr>
-            </w:pPr>
-            <w:r>
-              <w:rPr>
-                <w:sz w:val="36"/>
-                <w:szCs w:val="36"/>
-                <w:rtl w:val="0"/>
-              </w:rPr>
-              <w:t xml:space="preserve">Add item screen</w:t>
-            </w:r>
-          </w:p>
-          <w:p>
-            <w:pPr>
-              <w:keepNext w:val="0"/>
-              <w:keepLines w:val="0"/>
-              <w:pageBreakBefore w:val="0"/>
+              <w:spacing w:line="240" w:lineRule="auto"/>
+              <w:rPr>
+                <w:sz w:val="28"/>
+                <w:szCs w:val="28"/>
+              </w:rPr>
+            </w:pPr>
+            <w:r>
+              <w:rPr>
+                <w:sz w:val="28"/>
+                <w:szCs w:val="28"/>
+              </w:rPr>
+              <w:t xml:space="preserve">Add item </w:t>
+            </w:r>
+            <w:proofErr w:type="gramStart"/>
+            <w:r>
+              <w:rPr>
+                <w:sz w:val="28"/>
+                <w:szCs w:val="28"/>
+              </w:rPr>
+              <w:t>screen</w:t>
+            </w:r>
+            <w:proofErr w:type="gramEnd"/>
+          </w:p>
+          <w:p>
+            <w:pPr>
               <w:widowControl w:val="0"/>
               <w:numPr>
                 <w:ilvl w:val="0"/>
                 <w:numId w:val="1"/>
               </w:numPr>
               <w:pBdr>
-                <w:top w:space="0" w:sz="0" w:val="nil"/>
-                <w:left w:space="0" w:sz="0" w:val="nil"/>
-                <w:bottom w:space="0" w:sz="0" w:val="nil"/>
-                <w:right w:space="0" w:sz="0" w:val="nil"/>
-                <w:between w:space="0" w:sz="0" w:val="nil"/>
+                <w:top w:val="nil"/>
+                <w:left w:val="nil"/>
+                <w:bottom w:val="nil"/>
+                <w:right w:val="nil"/>
+                <w:between w:val="nil"/>
               </w:pBdr>
-              <w:shd w:fill="auto" w:val="clear"/>
-              <w:spacing w:after="0" w:before="0" w:line="240" w:lineRule="auto"/>
-              <w:ind w:left="720" w:right="0" w:hanging="360"/>
-              <w:jc w:val="left"/>
+              <w:spacing w:line="240" w:lineRule="auto"/>
+              <w:rPr>
+                <w:sz w:val="28"/>
+                <w:szCs w:val="28"/>
+              </w:rPr>
+            </w:pPr>
+            <w:r>
+              <w:rPr>
+                <w:sz w:val="28"/>
+                <w:szCs w:val="28"/>
+              </w:rPr>
+              <w:t>On this page the admin can add details of the product</w:t>
+            </w:r>
+          </w:p>
+          <w:p>
+            <w:pPr>
+              <w:widowControl w:val="0"/>
+              <w:numPr>
+                <w:ilvl w:val="0"/>
+                <w:numId w:val="1"/>
+              </w:numPr>
+              <w:pBdr>
+                <w:top w:val="nil"/>
+                <w:left w:val="nil"/>
+                <w:bottom w:val="nil"/>
+                <w:right w:val="nil"/>
+                <w:between w:val="nil"/>
+              </w:pBdr>
+              <w:spacing w:line="240" w:lineRule="auto"/>
+              <w:rPr>
+                <w:sz w:val="28"/>
+                <w:szCs w:val="28"/>
+              </w:rPr>
+            </w:pPr>
+            <w:r>
+              <w:rPr>
+                <w:sz w:val="28"/>
+                <w:szCs w:val="28"/>
+              </w:rPr>
+              <w:t xml:space="preserve">This page is connected with the admin firebase account where items are </w:t>
+            </w:r>
+            <w:proofErr w:type="gramStart"/>
+            <w:r>
+              <w:rPr>
+                <w:sz w:val="28"/>
+                <w:szCs w:val="28"/>
+              </w:rPr>
+              <w:t>added</w:t>
+            </w:r>
+            <w:proofErr w:type="gramEnd"/>
+          </w:p>
+          <w:p>
+            <w:pPr>
+              <w:widowControl w:val="0"/>
+              <w:numPr>
+                <w:ilvl w:val="0"/>
+                <w:numId w:val="1"/>
+              </w:numPr>
+              <w:spacing w:line="240" w:lineRule="auto"/>
+              <w:rPr>
+                <w:sz w:val="28"/>
+                <w:szCs w:val="28"/>
+              </w:rPr>
+            </w:pPr>
+            <w:r>
+              <w:rPr>
+                <w:sz w:val="28"/>
+                <w:szCs w:val="28"/>
+              </w:rPr>
+              <w:t>Widgets:</w:t>
+            </w:r>
+          </w:p>
+          <w:p>
+            <w:pPr>
+              <w:widowControl w:val="0"/>
+              <w:spacing w:line="240" w:lineRule="auto"/>
+              <w:ind w:left="720"/>
+              <w:rPr>
+                <w:sz w:val="28"/>
+                <w:szCs w:val="28"/>
+              </w:rPr>
+            </w:pPr>
+            <w:r>
+              <w:rPr>
+                <w:sz w:val="28"/>
+                <w:szCs w:val="28"/>
+              </w:rPr>
+              <w:t>Text,</w:t>
+            </w:r>
+          </w:p>
+          <w:p>
+            <w:pPr>
+              <w:widowControl w:val="0"/>
+              <w:spacing w:line="240" w:lineRule="auto"/>
+              <w:ind w:left="720"/>
+              <w:rPr>
+                <w:sz w:val="28"/>
+                <w:szCs w:val="28"/>
+              </w:rPr>
+            </w:pPr>
+            <w:r>
+              <w:rPr>
+                <w:sz w:val="28"/>
+                <w:szCs w:val="28"/>
+              </w:rPr>
+              <w:t>Button,</w:t>
+            </w:r>
+          </w:p>
+          <w:p>
+            <w:pPr>
+              <w:widowControl w:val="0"/>
+              <w:spacing w:line="240" w:lineRule="auto"/>
+              <w:ind w:left="720"/>
+              <w:rPr>
+                <w:sz w:val="28"/>
+                <w:szCs w:val="28"/>
+              </w:rPr>
+            </w:pPr>
+            <w:proofErr w:type="spellStart"/>
+            <w:proofErr w:type="gramStart"/>
+            <w:r>
+              <w:rPr>
+                <w:sz w:val="28"/>
+                <w:szCs w:val="28"/>
+              </w:rPr>
+              <w:t>Image:</w:t>
+            </w:r>
+            <w:r>
+              <w:rPr>
+                <w:sz w:val="28"/>
+                <w:szCs w:val="28"/>
+              </w:rPr>
+              <w:t>Image</w:t>
+            </w:r>
+            <w:proofErr w:type="spellEnd"/>
+            <w:proofErr w:type="gramEnd"/>
+            <w:r>
+              <w:rPr>
+                <w:sz w:val="28"/>
+                <w:szCs w:val="28"/>
+              </w:rPr>
+              <w:t xml:space="preserve"> of item</w:t>
+            </w:r>
+            <w:r>
+              <w:rPr>
+                <w:sz w:val="28"/>
+                <w:szCs w:val="28"/>
+              </w:rPr>
+              <w:t>,</w:t>
+            </w:r>
+          </w:p>
+          <w:p>
+            <w:pPr>
+              <w:widowControl w:val="0"/>
+              <w:pBdr>
+                <w:top w:val="nil"/>
+                <w:left w:val="nil"/>
+                <w:bottom w:val="nil"/>
+                <w:right w:val="nil"/>
+                <w:between w:val="nil"/>
+              </w:pBdr>
+              <w:spacing w:line="240" w:lineRule="auto"/>
+              <w:ind w:left="720"/>
               <w:rPr>
                 <w:sz w:val="36"/>
                 <w:szCs w:val="36"/>
-                <w:u w:val="none"/>
-              </w:rPr>
-            </w:pPr>
-            <w:r>
-              <w:rPr>
-                <w:sz w:val="36"/>
-                <w:szCs w:val="36"/>
-                <w:rtl w:val="0"/>
-              </w:rPr>
-              <w:t xml:space="preserve">On this page the admin can add details of the product</w:t>
-            </w:r>
-          </w:p>
-          <w:p>
-            <w:pPr>
-              <w:keepNext w:val="0"/>
-              <w:keepLines w:val="0"/>
-              <w:pageBreakBefore w:val="0"/>
-              <w:widowControl w:val="0"/>
-              <w:pBdr>
-                <w:top w:space="0" w:sz="0" w:val="nil"/>
-                <w:left w:space="0" w:sz="0" w:val="nil"/>
-                <w:bottom w:space="0" w:sz="0" w:val="nil"/>
-                <w:right w:space="0" w:sz="0" w:val="nil"/>
-                <w:between w:space="0" w:sz="0" w:val="nil"/>
-              </w:pBdr>
-              <w:shd w:fill="auto" w:val="clear"/>
-              <w:spacing w:after="0" w:before="0" w:line="240" w:lineRule="auto"/>
-              <w:ind w:left="720" w:right="0" w:firstLine="0"/>
-              <w:jc w:val="left"/>
-              <w:rPr>
-                <w:sz w:val="36"/>
-                <w:szCs w:val="36"/>
-              </w:rPr>
-            </w:pPr>
-            <w:r>
-              <w:rPr>
-                <w:rtl w:val="0"/>
-              </w:rPr>
-            </w:r>
+              </w:rPr>
+            </w:pPr>
           </w:p>
         </w:tc>
       </w:tr>
     </w:tbl>
-    <w:p>
-      <w:pPr>
-        <w:rPr/>
-      </w:pPr>
-      <w:r>
-        <w:rPr>
-          <w:rtl w:val="0"/>
-        </w:rPr>
-      </w:r>
-    </w:p>
+    <w:p/>
     <w:sectPr>
-      <w:pgSz w:h="15840" w:w="12240" w:orient="portrait"/>
-      <w:pgMar w:bottom="1440" w:top="1440" w:left="1440" w:right="1440" w:header="720" w:footer="720"/>
+      <w:pgSz w:w="12240" w:h="15840"/>
+      <w:pgMar w:top="1440" w:right="1440" w:bottom="1440" w:left="1440" w:header="720" w:footer="720" w:gutter="0"/>
       <w:pgNumType w:start="1"/>
+      <w:cols w:space="720"/>
     </w:sectPr>
   </w:body>
 </w:document>
 </file>
 
 <file path=word/numbering.xml><?xml version="1.0" encoding="utf-8"?>
-<w:numbering xmlns:mc="http://schemas.openxmlformats.org/markup-compatibility/2006" xmlns:o="urn:schemas-microsoft-com:office:office" xmlns:r="http://schemas.openxmlformats.org/officeDocument/2006/relationships" xmlns:m="http://schemas.openxmlformats.org/officeDocument/2006/math" xmlns:v="urn:schemas-microsoft-com:vml" xmlns:wp="http://schemas.openxmlformats.org/drawingml/2006/wordprocessingDrawing" xmlns:w10="urn:schemas-microsoft-com:office:word" xmlns:w="http://schemas.openxmlformats.org/wordprocessingml/2006/main" xmlns:wne="http://schemas.microsoft.com/office/word/2006/wordml" xmlns:sl="http://schemas.openxmlformats.org/schemaLibrary/2006/main" xmlns:a="http://schemas.openxmlformats.org/drawingml/2006/main" xmlns:pic="http://schemas.openxmlformats.org/drawingml/2006/picture" xmlns:c="http://schemas.openxmlformats.org/drawingml/2006/chart" xmlns:lc="http://schemas.openxmlformats.org/drawingml/2006/lockedCanvas" xmlns:dgm="http://schemas.openxmlformats.org/drawingml/2006/diagram" xmlns:wps="http://schemas.microsoft.com/office/word/2010/wordprocessingShape" xmlns:wpg="http://schemas.microsoft.com/office/word/2010/wordprocessingGroup" xmlns:w14="http://schemas.microsoft.com/office/word/2010/wordml" xmlns:w15="http://schemas.microsoft.com/office/word/2012/wordml">
-  <w:abstractNum w:abstractNumId="1">
+<w:numbering xmlns:wpc="http://schemas.microsoft.com/office/word/2010/wordprocessingCanvas" xmlns:cx="http://schemas.microsoft.com/office/drawing/2014/chartex" xmlns:cx1="http://schemas.microsoft.com/office/drawing/2015/9/8/chartex" xmlns:cx2="http://schemas.microsoft.com/office/drawing/2015/10/21/chartex" xmlns:cx3="http://schemas.microsoft.com/office/drawing/2016/5/9/chartex" xmlns:cx4="http://schemas.microsoft.com/office/drawing/2016/5/10/chartex" xmlns:cx5="http://schemas.microsoft.com/office/drawing/2016/5/11/chartex" xmlns:cx6="http://schemas.microsoft.com/office/drawing/2016/5/12/chartex" xmlns:cx7="http://schemas.microsoft.com/office/drawing/2016/5/13/chartex" xmlns:cx8="http://schemas.microsoft.com/office/drawing/2016/5/14/chartex" xmlns:mc="http://schemas.openxmlformats.org/markup-compatibility/2006" xmlns:aink="http://schemas.microsoft.com/office/drawing/2016/ink" xmlns:am3d="http://schemas.microsoft.com/office/drawing/2017/model3d" xmlns:o="urn:schemas-microsoft-com:office:office" xmlns:oel="http://schemas.microsoft.com/office/2019/extlst" xmlns:r="http://schemas.openxmlformats.org/officeDocument/2006/relationships" xmlns:m="http://schemas.openxmlformats.org/officeDocument/2006/math" xmlns:v="urn:schemas-microsoft-com:vml" xmlns:wp14="http://schemas.microsoft.com/office/word/2010/wordprocessingDrawing" xmlns:wp="http://schemas.openxmlformats.org/drawingml/2006/wordprocessingDrawing" xmlns:w10="urn:schemas-microsoft-com:office:word" xmlns:w="http://schemas.openxmlformats.org/wordprocessingml/2006/main" xmlns:w14="http://schemas.microsoft.com/office/word/2010/wordml" xmlns:w15="http://schemas.microsoft.com/office/word/2012/wordml" xmlns:w16cex="http://schemas.microsoft.com/office/word/2018/wordml/cex" xmlns:w16cid="http://schemas.microsoft.com/office/word/2016/wordml/cid" xmlns:w16="http://schemas.microsoft.com/office/word/2018/wordml" xmlns:w16sdtdh="http://schemas.microsoft.com/office/word/2020/wordml/sdtdatahash" xmlns:w16se="http://schemas.microsoft.com/office/word/2015/wordml/symex" xmlns:wpg="http://schemas.microsoft.com/office/word/2010/wordprocessingGroup" xmlns:wpi="http://schemas.microsoft.com/office/word/2010/wordprocessingInk" xmlns:wne="http://schemas.microsoft.com/office/word/2006/wordml" xmlns:wps="http://schemas.microsoft.com/office/word/2010/wordprocessingShape" mc:Ignorable="w14 w15 w16se w16cid w16 w16cex w16sdtdh wp14">
+  <w:abstractNum w:abstractNumId="0" w15:restartNumberingAfterBreak="0">
+    <w:nsid w:val="03FC1C73"/>
+    <w:multiLevelType w:val="multilevel"/>
+    <w:tmpl w:val="5F6C3C44"/>
     <w:lvl w:ilvl="0">
       <w:start w:val="1"/>
       <w:numFmt w:val="bullet"/>
@@ -1489,7 +2292,10 @@
       </w:rPr>
     </w:lvl>
   </w:abstractNum>
-  <w:abstractNum w:abstractNumId="2">
+  <w:abstractNum w:abstractNumId="1" w15:restartNumberingAfterBreak="0">
+    <w:nsid w:val="228C063D"/>
+    <w:multiLevelType w:val="multilevel"/>
+    <w:tmpl w:val="EE5AAF10"/>
     <w:lvl w:ilvl="0">
       <w:start w:val="1"/>
       <w:numFmt w:val="bullet"/>
@@ -1599,7 +2405,10 @@
       </w:rPr>
     </w:lvl>
   </w:abstractNum>
-  <w:abstractNum w:abstractNumId="3">
+  <w:abstractNum w:abstractNumId="2" w15:restartNumberingAfterBreak="0">
+    <w:nsid w:val="42F45FBF"/>
+    <w:multiLevelType w:val="multilevel"/>
+    <w:tmpl w:val="D43A5D20"/>
     <w:lvl w:ilvl="0">
       <w:start w:val="1"/>
       <w:numFmt w:val="bullet"/>
@@ -1609,8 +2418,234 @@
         <w:ind w:left="720" w:hanging="360"/>
       </w:pPr>
       <w:rPr>
-        <w:rFonts w:ascii="Roboto" w:cs="Roboto" w:eastAsia="Roboto" w:hAnsi="Roboto"/>
-        <w:color w:val="3c4043"/>
+        <w:u w:val="none"/>
+      </w:rPr>
+    </w:lvl>
+    <w:lvl w:ilvl="1">
+      <w:start w:val="1"/>
+      <w:numFmt w:val="bullet"/>
+      <w:lvlText w:val="○"/>
+      <w:lvlJc w:val="left"/>
+      <w:pPr>
+        <w:ind w:left="1440" w:hanging="360"/>
+      </w:pPr>
+      <w:rPr>
+        <w:u w:val="none"/>
+      </w:rPr>
+    </w:lvl>
+    <w:lvl w:ilvl="2">
+      <w:start w:val="1"/>
+      <w:numFmt w:val="bullet"/>
+      <w:lvlText w:val="■"/>
+      <w:lvlJc w:val="left"/>
+      <w:pPr>
+        <w:ind w:left="2160" w:hanging="360"/>
+      </w:pPr>
+      <w:rPr>
+        <w:u w:val="none"/>
+      </w:rPr>
+    </w:lvl>
+    <w:lvl w:ilvl="3">
+      <w:start w:val="1"/>
+      <w:numFmt w:val="bullet"/>
+      <w:lvlText w:val="●"/>
+      <w:lvlJc w:val="left"/>
+      <w:pPr>
+        <w:ind w:left="2880" w:hanging="360"/>
+      </w:pPr>
+      <w:rPr>
+        <w:u w:val="none"/>
+      </w:rPr>
+    </w:lvl>
+    <w:lvl w:ilvl="4">
+      <w:start w:val="1"/>
+      <w:numFmt w:val="bullet"/>
+      <w:lvlText w:val="○"/>
+      <w:lvlJc w:val="left"/>
+      <w:pPr>
+        <w:ind w:left="3600" w:hanging="360"/>
+      </w:pPr>
+      <w:rPr>
+        <w:u w:val="none"/>
+      </w:rPr>
+    </w:lvl>
+    <w:lvl w:ilvl="5">
+      <w:start w:val="1"/>
+      <w:numFmt w:val="bullet"/>
+      <w:lvlText w:val="■"/>
+      <w:lvlJc w:val="left"/>
+      <w:pPr>
+        <w:ind w:left="4320" w:hanging="360"/>
+      </w:pPr>
+      <w:rPr>
+        <w:u w:val="none"/>
+      </w:rPr>
+    </w:lvl>
+    <w:lvl w:ilvl="6">
+      <w:start w:val="1"/>
+      <w:numFmt w:val="bullet"/>
+      <w:lvlText w:val="●"/>
+      <w:lvlJc w:val="left"/>
+      <w:pPr>
+        <w:ind w:left="5040" w:hanging="360"/>
+      </w:pPr>
+      <w:rPr>
+        <w:u w:val="none"/>
+      </w:rPr>
+    </w:lvl>
+    <w:lvl w:ilvl="7">
+      <w:start w:val="1"/>
+      <w:numFmt w:val="bullet"/>
+      <w:lvlText w:val="○"/>
+      <w:lvlJc w:val="left"/>
+      <w:pPr>
+        <w:ind w:left="5760" w:hanging="360"/>
+      </w:pPr>
+      <w:rPr>
+        <w:u w:val="none"/>
+      </w:rPr>
+    </w:lvl>
+    <w:lvl w:ilvl="8">
+      <w:start w:val="1"/>
+      <w:numFmt w:val="bullet"/>
+      <w:lvlText w:val="■"/>
+      <w:lvlJc w:val="left"/>
+      <w:pPr>
+        <w:ind w:left="6480" w:hanging="360"/>
+      </w:pPr>
+      <w:rPr>
+        <w:u w:val="none"/>
+      </w:rPr>
+    </w:lvl>
+  </w:abstractNum>
+  <w:abstractNum w:abstractNumId="3" w15:restartNumberingAfterBreak="0">
+    <w:nsid w:val="43FE3C2B"/>
+    <w:multiLevelType w:val="multilevel"/>
+    <w:tmpl w:val="D76A9A9E"/>
+    <w:lvl w:ilvl="0">
+      <w:start w:val="1"/>
+      <w:numFmt w:val="bullet"/>
+      <w:lvlText w:val="●"/>
+      <w:lvlJc w:val="left"/>
+      <w:pPr>
+        <w:ind w:left="720" w:hanging="360"/>
+      </w:pPr>
+      <w:rPr>
+        <w:u w:val="none"/>
+      </w:rPr>
+    </w:lvl>
+    <w:lvl w:ilvl="1">
+      <w:start w:val="1"/>
+      <w:numFmt w:val="bullet"/>
+      <w:lvlText w:val="○"/>
+      <w:lvlJc w:val="left"/>
+      <w:pPr>
+        <w:ind w:left="1440" w:hanging="360"/>
+      </w:pPr>
+      <w:rPr>
+        <w:u w:val="none"/>
+      </w:rPr>
+    </w:lvl>
+    <w:lvl w:ilvl="2">
+      <w:start w:val="1"/>
+      <w:numFmt w:val="bullet"/>
+      <w:lvlText w:val="■"/>
+      <w:lvlJc w:val="left"/>
+      <w:pPr>
+        <w:ind w:left="2160" w:hanging="360"/>
+      </w:pPr>
+      <w:rPr>
+        <w:u w:val="none"/>
+      </w:rPr>
+    </w:lvl>
+    <w:lvl w:ilvl="3">
+      <w:start w:val="1"/>
+      <w:numFmt w:val="bullet"/>
+      <w:lvlText w:val="●"/>
+      <w:lvlJc w:val="left"/>
+      <w:pPr>
+        <w:ind w:left="2880" w:hanging="360"/>
+      </w:pPr>
+      <w:rPr>
+        <w:u w:val="none"/>
+      </w:rPr>
+    </w:lvl>
+    <w:lvl w:ilvl="4">
+      <w:start w:val="1"/>
+      <w:numFmt w:val="bullet"/>
+      <w:lvlText w:val="○"/>
+      <w:lvlJc w:val="left"/>
+      <w:pPr>
+        <w:ind w:left="3600" w:hanging="360"/>
+      </w:pPr>
+      <w:rPr>
+        <w:u w:val="none"/>
+      </w:rPr>
+    </w:lvl>
+    <w:lvl w:ilvl="5">
+      <w:start w:val="1"/>
+      <w:numFmt w:val="bullet"/>
+      <w:lvlText w:val="■"/>
+      <w:lvlJc w:val="left"/>
+      <w:pPr>
+        <w:ind w:left="4320" w:hanging="360"/>
+      </w:pPr>
+      <w:rPr>
+        <w:u w:val="none"/>
+      </w:rPr>
+    </w:lvl>
+    <w:lvl w:ilvl="6">
+      <w:start w:val="1"/>
+      <w:numFmt w:val="bullet"/>
+      <w:lvlText w:val="●"/>
+      <w:lvlJc w:val="left"/>
+      <w:pPr>
+        <w:ind w:left="5040" w:hanging="360"/>
+      </w:pPr>
+      <w:rPr>
+        <w:u w:val="none"/>
+      </w:rPr>
+    </w:lvl>
+    <w:lvl w:ilvl="7">
+      <w:start w:val="1"/>
+      <w:numFmt w:val="bullet"/>
+      <w:lvlText w:val="○"/>
+      <w:lvlJc w:val="left"/>
+      <w:pPr>
+        <w:ind w:left="5760" w:hanging="360"/>
+      </w:pPr>
+      <w:rPr>
+        <w:u w:val="none"/>
+      </w:rPr>
+    </w:lvl>
+    <w:lvl w:ilvl="8">
+      <w:start w:val="1"/>
+      <w:numFmt w:val="bullet"/>
+      <w:lvlText w:val="■"/>
+      <w:lvlJc w:val="left"/>
+      <w:pPr>
+        <w:ind w:left="6480" w:hanging="360"/>
+      </w:pPr>
+      <w:rPr>
+        <w:u w:val="none"/>
+      </w:rPr>
+    </w:lvl>
+  </w:abstractNum>
+  <w:abstractNum w:abstractNumId="4" w15:restartNumberingAfterBreak="0">
+    <w:nsid w:val="52217948"/>
+    <w:multiLevelType w:val="multilevel"/>
+    <w:tmpl w:val="45369A9A"/>
+    <w:lvl w:ilvl="0">
+      <w:start w:val="1"/>
+      <w:numFmt w:val="bullet"/>
+      <w:lvlText w:val="●"/>
+      <w:lvlJc w:val="left"/>
+      <w:pPr>
+        <w:ind w:left="720" w:hanging="360"/>
+      </w:pPr>
+      <w:rPr>
+        <w:rFonts w:ascii="Roboto" w:eastAsia="Roboto" w:hAnsi="Roboto" w:cs="Roboto"/>
+        <w:color w:val="3C4043"/>
         <w:sz w:val="21"/>
         <w:szCs w:val="21"/>
         <w:u w:val="none"/>
@@ -1713,7 +2748,10 @@
       </w:rPr>
     </w:lvl>
   </w:abstractNum>
-  <w:abstractNum w:abstractNumId="4">
+  <w:abstractNum w:abstractNumId="5" w15:restartNumberingAfterBreak="0">
+    <w:nsid w:val="7946368F"/>
+    <w:multiLevelType w:val="multilevel"/>
+    <w:tmpl w:val="A232C04E"/>
     <w:lvl w:ilvl="0">
       <w:start w:val="1"/>
       <w:numFmt w:val="bullet"/>
@@ -1823,7 +2861,10 @@
       </w:rPr>
     </w:lvl>
   </w:abstractNum>
-  <w:abstractNum w:abstractNumId="5">
+  <w:abstractNum w:abstractNumId="6" w15:restartNumberingAfterBreak="0">
+    <w:nsid w:val="7A902FD7"/>
+    <w:multiLevelType w:val="multilevel"/>
+    <w:tmpl w:val="076E77CC"/>
     <w:lvl w:ilvl="0">
       <w:start w:val="1"/>
       <w:numFmt w:val="bullet"/>
@@ -1933,259 +2974,51 @@
       </w:rPr>
     </w:lvl>
   </w:abstractNum>
-  <w:abstractNum w:abstractNumId="6">
-    <w:lvl w:ilvl="0">
-      <w:start w:val="1"/>
-      <w:numFmt w:val="bullet"/>
-      <w:lvlText w:val="●"/>
-      <w:lvlJc w:val="left"/>
-      <w:pPr>
-        <w:ind w:left="720" w:hanging="360"/>
-      </w:pPr>
-      <w:rPr>
-        <w:u w:val="none"/>
-      </w:rPr>
-    </w:lvl>
-    <w:lvl w:ilvl="1">
-      <w:start w:val="1"/>
-      <w:numFmt w:val="bullet"/>
-      <w:lvlText w:val="○"/>
-      <w:lvlJc w:val="left"/>
-      <w:pPr>
-        <w:ind w:left="1440" w:hanging="360"/>
-      </w:pPr>
-      <w:rPr>
-        <w:u w:val="none"/>
-      </w:rPr>
-    </w:lvl>
-    <w:lvl w:ilvl="2">
-      <w:start w:val="1"/>
-      <w:numFmt w:val="bullet"/>
-      <w:lvlText w:val="■"/>
-      <w:lvlJc w:val="left"/>
-      <w:pPr>
-        <w:ind w:left="2160" w:hanging="360"/>
-      </w:pPr>
-      <w:rPr>
-        <w:u w:val="none"/>
-      </w:rPr>
-    </w:lvl>
-    <w:lvl w:ilvl="3">
-      <w:start w:val="1"/>
-      <w:numFmt w:val="bullet"/>
-      <w:lvlText w:val="●"/>
-      <w:lvlJc w:val="left"/>
-      <w:pPr>
-        <w:ind w:left="2880" w:hanging="360"/>
-      </w:pPr>
-      <w:rPr>
-        <w:u w:val="none"/>
-      </w:rPr>
-    </w:lvl>
-    <w:lvl w:ilvl="4">
-      <w:start w:val="1"/>
-      <w:numFmt w:val="bullet"/>
-      <w:lvlText w:val="○"/>
-      <w:lvlJc w:val="left"/>
-      <w:pPr>
-        <w:ind w:left="3600" w:hanging="360"/>
-      </w:pPr>
-      <w:rPr>
-        <w:u w:val="none"/>
-      </w:rPr>
-    </w:lvl>
-    <w:lvl w:ilvl="5">
-      <w:start w:val="1"/>
-      <w:numFmt w:val="bullet"/>
-      <w:lvlText w:val="■"/>
-      <w:lvlJc w:val="left"/>
-      <w:pPr>
-        <w:ind w:left="4320" w:hanging="360"/>
-      </w:pPr>
-      <w:rPr>
-        <w:u w:val="none"/>
-      </w:rPr>
-    </w:lvl>
-    <w:lvl w:ilvl="6">
-      <w:start w:val="1"/>
-      <w:numFmt w:val="bullet"/>
-      <w:lvlText w:val="●"/>
-      <w:lvlJc w:val="left"/>
-      <w:pPr>
-        <w:ind w:left="5040" w:hanging="360"/>
-      </w:pPr>
-      <w:rPr>
-        <w:u w:val="none"/>
-      </w:rPr>
-    </w:lvl>
-    <w:lvl w:ilvl="7">
-      <w:start w:val="1"/>
-      <w:numFmt w:val="bullet"/>
-      <w:lvlText w:val="○"/>
-      <w:lvlJc w:val="left"/>
-      <w:pPr>
-        <w:ind w:left="5760" w:hanging="360"/>
-      </w:pPr>
-      <w:rPr>
-        <w:u w:val="none"/>
-      </w:rPr>
-    </w:lvl>
-    <w:lvl w:ilvl="8">
-      <w:start w:val="1"/>
-      <w:numFmt w:val="bullet"/>
-      <w:lvlText w:val="■"/>
-      <w:lvlJc w:val="left"/>
-      <w:pPr>
-        <w:ind w:left="6480" w:hanging="360"/>
-      </w:pPr>
-      <w:rPr>
-        <w:u w:val="none"/>
-      </w:rPr>
-    </w:lvl>
-  </w:abstractNum>
-  <w:abstractNum w:abstractNumId="7">
-    <w:lvl w:ilvl="0">
-      <w:start w:val="1"/>
-      <w:numFmt w:val="bullet"/>
-      <w:lvlText w:val="●"/>
-      <w:lvlJc w:val="left"/>
-      <w:pPr>
-        <w:ind w:left="720" w:hanging="360"/>
-      </w:pPr>
-      <w:rPr>
-        <w:u w:val="none"/>
-      </w:rPr>
-    </w:lvl>
-    <w:lvl w:ilvl="1">
-      <w:start w:val="1"/>
-      <w:numFmt w:val="bullet"/>
-      <w:lvlText w:val="○"/>
-      <w:lvlJc w:val="left"/>
-      <w:pPr>
-        <w:ind w:left="1440" w:hanging="360"/>
-      </w:pPr>
-      <w:rPr>
-        <w:u w:val="none"/>
-      </w:rPr>
-    </w:lvl>
-    <w:lvl w:ilvl="2">
-      <w:start w:val="1"/>
-      <w:numFmt w:val="bullet"/>
-      <w:lvlText w:val="■"/>
-      <w:lvlJc w:val="left"/>
-      <w:pPr>
-        <w:ind w:left="2160" w:hanging="360"/>
-      </w:pPr>
-      <w:rPr>
-        <w:u w:val="none"/>
-      </w:rPr>
-    </w:lvl>
-    <w:lvl w:ilvl="3">
-      <w:start w:val="1"/>
-      <w:numFmt w:val="bullet"/>
-      <w:lvlText w:val="●"/>
-      <w:lvlJc w:val="left"/>
-      <w:pPr>
-        <w:ind w:left="2880" w:hanging="360"/>
-      </w:pPr>
-      <w:rPr>
-        <w:u w:val="none"/>
-      </w:rPr>
-    </w:lvl>
-    <w:lvl w:ilvl="4">
-      <w:start w:val="1"/>
-      <w:numFmt w:val="bullet"/>
-      <w:lvlText w:val="○"/>
-      <w:lvlJc w:val="left"/>
-      <w:pPr>
-        <w:ind w:left="3600" w:hanging="360"/>
-      </w:pPr>
-      <w:rPr>
-        <w:u w:val="none"/>
-      </w:rPr>
-    </w:lvl>
-    <w:lvl w:ilvl="5">
-      <w:start w:val="1"/>
-      <w:numFmt w:val="bullet"/>
-      <w:lvlText w:val="■"/>
-      <w:lvlJc w:val="left"/>
-      <w:pPr>
-        <w:ind w:left="4320" w:hanging="360"/>
-      </w:pPr>
-      <w:rPr>
-        <w:u w:val="none"/>
-      </w:rPr>
-    </w:lvl>
-    <w:lvl w:ilvl="6">
-      <w:start w:val="1"/>
-      <w:numFmt w:val="bullet"/>
-      <w:lvlText w:val="●"/>
-      <w:lvlJc w:val="left"/>
-      <w:pPr>
-        <w:ind w:left="5040" w:hanging="360"/>
-      </w:pPr>
-      <w:rPr>
-        <w:u w:val="none"/>
-      </w:rPr>
-    </w:lvl>
-    <w:lvl w:ilvl="7">
-      <w:start w:val="1"/>
-      <w:numFmt w:val="bullet"/>
-      <w:lvlText w:val="○"/>
-      <w:lvlJc w:val="left"/>
-      <w:pPr>
-        <w:ind w:left="5760" w:hanging="360"/>
-      </w:pPr>
-      <w:rPr>
-        <w:u w:val="none"/>
-      </w:rPr>
-    </w:lvl>
-    <w:lvl w:ilvl="8">
-      <w:start w:val="1"/>
-      <w:numFmt w:val="bullet"/>
-      <w:lvlText w:val="■"/>
-      <w:lvlJc w:val="left"/>
-      <w:pPr>
-        <w:ind w:left="6480" w:hanging="360"/>
-      </w:pPr>
-      <w:rPr>
-        <w:u w:val="none"/>
-      </w:rPr>
-    </w:lvl>
-  </w:abstractNum>
-  <w:num w:numId="1">
+  <w:num w:numId="1" w16cid:durableId="325983200">
     <w:abstractNumId w:val="1"/>
   </w:num>
-  <w:num w:numId="2">
+  <w:num w:numId="2" w16cid:durableId="398095756">
+    <w:abstractNumId w:val="0"/>
+  </w:num>
+  <w:num w:numId="3" w16cid:durableId="2085178942">
+    <w:abstractNumId w:val="4"/>
+  </w:num>
+  <w:num w:numId="4" w16cid:durableId="1694184472">
+    <w:abstractNumId w:val="5"/>
+  </w:num>
+  <w:num w:numId="5" w16cid:durableId="2022661097">
+    <w:abstractNumId w:val="3"/>
+  </w:num>
+  <w:num w:numId="6" w16cid:durableId="1518038209">
+    <w:abstractNumId w:val="6"/>
+  </w:num>
+  <w:num w:numId="7" w16cid:durableId="1803960334">
     <w:abstractNumId w:val="2"/>
   </w:num>
-  <w:num w:numId="3">
-    <w:abstractNumId w:val="3"/>
-  </w:num>
-  <w:num w:numId="4">
-    <w:abstractNumId w:val="4"/>
-  </w:num>
-  <w:num w:numId="5">
+  <w:num w:numId="8" w16cid:durableId="720062152">
     <w:abstractNumId w:val="5"/>
-  </w:num>
-  <w:num w:numId="6">
-    <w:abstractNumId w:val="6"/>
-  </w:num>
-  <w:num w:numId="7">
-    <w:abstractNumId w:val="7"/>
+    <w:lvlOverride w:ilvl="0"/>
+    <w:lvlOverride w:ilvl="1"/>
+    <w:lvlOverride w:ilvl="2"/>
+    <w:lvlOverride w:ilvl="3"/>
+    <w:lvlOverride w:ilvl="4"/>
+    <w:lvlOverride w:ilvl="5"/>
+    <w:lvlOverride w:ilvl="6"/>
+    <w:lvlOverride w:ilvl="7"/>
+    <w:lvlOverride w:ilvl="8"/>
   </w:num>
 </w:numbering>
 </file>
 
 <file path=word/styles.xml><?xml version="1.0" encoding="utf-8"?>
-<w:styles xmlns:mc="http://schemas.openxmlformats.org/markup-compatibility/2006" xmlns:o="urn:schemas-microsoft-com:office:office" xmlns:r="http://schemas.openxmlformats.org/officeDocument/2006/relationships" xmlns:m="http://schemas.openxmlformats.org/officeDocument/2006/math" xmlns:v="urn:schemas-microsoft-com:vml" xmlns:wp="http://schemas.openxmlformats.org/drawingml/2006/wordprocessingDrawing" xmlns:w10="urn:schemas-microsoft-com:office:word" xmlns:w="http://schemas.openxmlformats.org/wordprocessingml/2006/main" xmlns:wne="http://schemas.microsoft.com/office/word/2006/wordml" xmlns:sl="http://schemas.openxmlformats.org/schemaLibrary/2006/main" xmlns:a="http://schemas.openxmlformats.org/drawingml/2006/main" xmlns:pic="http://schemas.openxmlformats.org/drawingml/2006/picture" xmlns:c="http://schemas.openxmlformats.org/drawingml/2006/chart" xmlns:lc="http://schemas.openxmlformats.org/drawingml/2006/lockedCanvas" xmlns:dgm="http://schemas.openxmlformats.org/drawingml/2006/diagram" xmlns:wps="http://schemas.microsoft.com/office/word/2010/wordprocessingShape" xmlns:wpg="http://schemas.microsoft.com/office/word/2010/wordprocessingGroup" xmlns:w14="http://schemas.microsoft.com/office/word/2010/wordml" xmlns:w15="http://schemas.microsoft.com/office/word/2012/wordml">
+<w:styles xmlns:mc="http://schemas.openxmlformats.org/markup-compatibility/2006" xmlns:r="http://schemas.openxmlformats.org/officeDocument/2006/relationships" xmlns:w="http://schemas.openxmlformats.org/wordprocessingml/2006/main" xmlns:w14="http://schemas.microsoft.com/office/word/2010/wordml" xmlns:w15="http://schemas.microsoft.com/office/word/2012/wordml" xmlns:w16cex="http://schemas.microsoft.com/office/word/2018/wordml/cex" xmlns:w16cid="http://schemas.microsoft.com/office/word/2016/wordml/cid" xmlns:w16="http://schemas.microsoft.com/office/word/2018/wordml" xmlns:w16sdtdh="http://schemas.microsoft.com/office/word/2020/wordml/sdtdatahash" xmlns:w16se="http://schemas.microsoft.com/office/word/2015/wordml/symex" mc:Ignorable="w14 w15 w16se w16cid w16 w16cex w16sdtdh">
   <w:docDefaults>
     <w:rPrDefault>
       <w:rPr>
-        <w:rFonts w:ascii="Arial" w:cs="Arial" w:eastAsia="Arial" w:hAnsi="Arial"/>
+        <w:rFonts w:ascii="Arial" w:eastAsia="Arial" w:hAnsi="Arial" w:cs="Arial"/>
         <w:sz w:val="22"/>
         <w:szCs w:val="22"/>
-        <w:lang w:val="en"/>
+        <w:lang w:val="en" w:eastAsia="en-IN" w:bidi="ar-SA"/>
       </w:rPr>
     </w:rPrDefault>
     <w:pPrDefault>
@@ -2194,21 +3027,400 @@
       </w:pPr>
     </w:pPrDefault>
   </w:docDefaults>
-  <w:style w:type="paragraph" w:styleId="Normal" w:default="1">
-    <w:name w:val="normal"/>
-  </w:style>
-  <w:style w:type="table" w:styleId="TableNormal" w:default="1">
-    <w:name w:val="Table Normal"/>
+  <w:latentStyles w:defLockedState="0" w:defUIPriority="99" w:defSemiHidden="0" w:defUnhideWhenUsed="0" w:defQFormat="0" w:count="376">
+    <w:lsdException w:name="Normal" w:uiPriority="0" w:qFormat="1"/>
+    <w:lsdException w:name="heading 1" w:uiPriority="9" w:qFormat="1"/>
+    <w:lsdException w:name="heading 2" w:semiHidden="1" w:uiPriority="9" w:unhideWhenUsed="1" w:qFormat="1"/>
+    <w:lsdException w:name="heading 3" w:semiHidden="1" w:uiPriority="9" w:unhideWhenUsed="1" w:qFormat="1"/>
+    <w:lsdException w:name="heading 4" w:semiHidden="1" w:uiPriority="9" w:unhideWhenUsed="1" w:qFormat="1"/>
+    <w:lsdException w:name="heading 5" w:semiHidden="1" w:uiPriority="9" w:unhideWhenUsed="1" w:qFormat="1"/>
+    <w:lsdException w:name="heading 6" w:semiHidden="1" w:uiPriority="9" w:unhideWhenUsed="1" w:qFormat="1"/>
+    <w:lsdException w:name="heading 7" w:semiHidden="1" w:uiPriority="9" w:unhideWhenUsed="1" w:qFormat="1"/>
+    <w:lsdException w:name="heading 8" w:semiHidden="1" w:uiPriority="9" w:unhideWhenUsed="1" w:qFormat="1"/>
+    <w:lsdException w:name="heading 9" w:semiHidden="1" w:uiPriority="9" w:unhideWhenUsed="1" w:qFormat="1"/>
+    <w:lsdException w:name="index 1" w:semiHidden="1" w:unhideWhenUsed="1"/>
+    <w:lsdException w:name="index 2" w:semiHidden="1" w:unhideWhenUsed="1"/>
+    <w:lsdException w:name="index 3" w:semiHidden="1" w:unhideWhenUsed="1"/>
+    <w:lsdException w:name="index 4" w:semiHidden="1" w:unhideWhenUsed="1"/>
+    <w:lsdException w:name="index 5" w:semiHidden="1" w:unhideWhenUsed="1"/>
+    <w:lsdException w:name="index 6" w:semiHidden="1" w:unhideWhenUsed="1"/>
+    <w:lsdException w:name="index 7" w:semiHidden="1" w:unhideWhenUsed="1"/>
+    <w:lsdException w:name="index 8" w:semiHidden="1" w:unhideWhenUsed="1"/>
+    <w:lsdException w:name="index 9" w:semiHidden="1" w:unhideWhenUsed="1"/>
+    <w:lsdException w:name="toc 1" w:semiHidden="1" w:uiPriority="39" w:unhideWhenUsed="1"/>
+    <w:lsdException w:name="toc 2" w:semiHidden="1" w:uiPriority="39" w:unhideWhenUsed="1"/>
+    <w:lsdException w:name="toc 3" w:semiHidden="1" w:uiPriority="39" w:unhideWhenUsed="1"/>
+    <w:lsdException w:name="toc 4" w:semiHidden="1" w:uiPriority="39" w:unhideWhenUsed="1"/>
+    <w:lsdException w:name="toc 5" w:semiHidden="1" w:uiPriority="39" w:unhideWhenUsed="1"/>
+    <w:lsdException w:name="toc 6" w:semiHidden="1" w:uiPriority="39" w:unhideWhenUsed="1"/>
+    <w:lsdException w:name="toc 7" w:semiHidden="1" w:uiPriority="39" w:unhideWhenUsed="1"/>
+    <w:lsdException w:name="toc 8" w:semiHidden="1" w:uiPriority="39" w:unhideWhenUsed="1"/>
+    <w:lsdException w:name="toc 9" w:semiHidden="1" w:uiPriority="39" w:unhideWhenUsed="1"/>
+    <w:lsdException w:name="Normal Indent" w:semiHidden="1" w:unhideWhenUsed="1"/>
+    <w:lsdException w:name="footnote text" w:semiHidden="1" w:unhideWhenUsed="1"/>
+    <w:lsdException w:name="annotation text" w:semiHidden="1" w:unhideWhenUsed="1"/>
+    <w:lsdException w:name="header" w:semiHidden="1" w:unhideWhenUsed="1"/>
+    <w:lsdException w:name="footer" w:semiHidden="1" w:unhideWhenUsed="1"/>
+    <w:lsdException w:name="index heading" w:semiHidden="1" w:unhideWhenUsed="1"/>
+    <w:lsdException w:name="caption" w:semiHidden="1" w:uiPriority="35" w:unhideWhenUsed="1" w:qFormat="1"/>
+    <w:lsdException w:name="table of figures" w:semiHidden="1" w:unhideWhenUsed="1"/>
+    <w:lsdException w:name="envelope address" w:semiHidden="1" w:unhideWhenUsed="1"/>
+    <w:lsdException w:name="envelope return" w:semiHidden="1" w:unhideWhenUsed="1"/>
+    <w:lsdException w:name="footnote reference" w:semiHidden="1" w:unhideWhenUsed="1"/>
+    <w:lsdException w:name="annotation reference" w:semiHidden="1" w:unhideWhenUsed="1"/>
+    <w:lsdException w:name="line number" w:semiHidden="1" w:unhideWhenUsed="1"/>
+    <w:lsdException w:name="page number" w:semiHidden="1" w:unhideWhenUsed="1"/>
+    <w:lsdException w:name="endnote reference" w:semiHidden="1" w:unhideWhenUsed="1"/>
+    <w:lsdException w:name="endnote text" w:semiHidden="1" w:unhideWhenUsed="1"/>
+    <w:lsdException w:name="table of authorities" w:semiHidden="1" w:unhideWhenUsed="1"/>
+    <w:lsdException w:name="macro" w:semiHidden="1" w:unhideWhenUsed="1"/>
+    <w:lsdException w:name="toa heading" w:semiHidden="1" w:unhideWhenUsed="1"/>
+    <w:lsdException w:name="List" w:semiHidden="1" w:unhideWhenUsed="1"/>
+    <w:lsdException w:name="List Bullet" w:semiHidden="1" w:unhideWhenUsed="1"/>
+    <w:lsdException w:name="List Number" w:semiHidden="1" w:unhideWhenUsed="1"/>
+    <w:lsdException w:name="List 2" w:semiHidden="1" w:unhideWhenUsed="1"/>
+    <w:lsdException w:name="List 3" w:semiHidden="1" w:unhideWhenUsed="1"/>
+    <w:lsdException w:name="List 4" w:semiHidden="1" w:unhideWhenUsed="1"/>
+    <w:lsdException w:name="List 5" w:semiHidden="1" w:unhideWhenUsed="1"/>
+    <w:lsdException w:name="List Bullet 2" w:semiHidden="1" w:unhideWhenUsed="1"/>
+    <w:lsdException w:name="List Bullet 3" w:semiHidden="1" w:unhideWhenUsed="1"/>
+    <w:lsdException w:name="List Bullet 4" w:semiHidden="1" w:unhideWhenUsed="1"/>
+    <w:lsdException w:name="List Bullet 5" w:semiHidden="1" w:unhideWhenUsed="1"/>
+    <w:lsdException w:name="List Number 2" w:semiHidden="1" w:unhideWhenUsed="1"/>
+    <w:lsdException w:name="List Number 3" w:semiHidden="1" w:unhideWhenUsed="1"/>
+    <w:lsdException w:name="List Number 4" w:semiHidden="1" w:unhideWhenUsed="1"/>
+    <w:lsdException w:name="List Number 5" w:semiHidden="1" w:unhideWhenUsed="1"/>
+    <w:lsdException w:name="Title" w:uiPriority="10" w:qFormat="1"/>
+    <w:lsdException w:name="Closing" w:semiHidden="1" w:unhideWhenUsed="1"/>
+    <w:lsdException w:name="Signature" w:semiHidden="1" w:unhideWhenUsed="1"/>
+    <w:lsdException w:name="Default Paragraph Font" w:semiHidden="1" w:uiPriority="1" w:unhideWhenUsed="1"/>
+    <w:lsdException w:name="Body Text" w:semiHidden="1" w:unhideWhenUsed="1"/>
+    <w:lsdException w:name="Body Text Indent" w:semiHidden="1" w:unhideWhenUsed="1"/>
+    <w:lsdException w:name="List Continue" w:semiHidden="1" w:unhideWhenUsed="1"/>
+    <w:lsdException w:name="List Continue 2" w:semiHidden="1" w:unhideWhenUsed="1"/>
+    <w:lsdException w:name="List Continue 3" w:semiHidden="1" w:unhideWhenUsed="1"/>
+    <w:lsdException w:name="List Continue 4" w:semiHidden="1" w:unhideWhenUsed="1"/>
+    <w:lsdException w:name="List Continue 5" w:semiHidden="1" w:unhideWhenUsed="1"/>
+    <w:lsdException w:name="Message Header" w:semiHidden="1" w:unhideWhenUsed="1"/>
+    <w:lsdException w:name="Subtitle" w:uiPriority="11" w:qFormat="1"/>
+    <w:lsdException w:name="Salutation" w:semiHidden="1" w:unhideWhenUsed="1"/>
+    <w:lsdException w:name="Date" w:semiHidden="1" w:unhideWhenUsed="1"/>
+    <w:lsdException w:name="Body Text First Indent" w:semiHidden="1" w:unhideWhenUsed="1"/>
+    <w:lsdException w:name="Body Text First Indent 2" w:semiHidden="1" w:unhideWhenUsed="1"/>
+    <w:lsdException w:name="Note Heading" w:semiHidden="1" w:unhideWhenUsed="1"/>
+    <w:lsdException w:name="Body Text 2" w:semiHidden="1" w:unhideWhenUsed="1"/>
+    <w:lsdException w:name="Body Text 3" w:semiHidden="1" w:unhideWhenUsed="1"/>
+    <w:lsdException w:name="Body Text Indent 2" w:semiHidden="1" w:unhideWhenUsed="1"/>
+    <w:lsdException w:name="Body Text Indent 3" w:semiHidden="1" w:unhideWhenUsed="1"/>
+    <w:lsdException w:name="Block Text" w:semiHidden="1" w:unhideWhenUsed="1"/>
+    <w:lsdException w:name="Hyperlink" w:semiHidden="1" w:unhideWhenUsed="1"/>
+    <w:lsdException w:name="FollowedHyperlink" w:semiHidden="1" w:unhideWhenUsed="1"/>
+    <w:lsdException w:name="Strong" w:uiPriority="22" w:qFormat="1"/>
+    <w:lsdException w:name="Emphasis" w:uiPriority="20" w:qFormat="1"/>
+    <w:lsdException w:name="Document Map" w:semiHidden="1" w:unhideWhenUsed="1"/>
+    <w:lsdException w:name="Plain Text" w:semiHidden="1" w:unhideWhenUsed="1"/>
+    <w:lsdException w:name="E-mail Signature" w:semiHidden="1" w:unhideWhenUsed="1"/>
+    <w:lsdException w:name="HTML Top of Form" w:semiHidden="1" w:unhideWhenUsed="1"/>
+    <w:lsdException w:name="HTML Bottom of Form" w:semiHidden="1" w:unhideWhenUsed="1"/>
+    <w:lsdException w:name="Normal (Web)" w:semiHidden="1" w:unhideWhenUsed="1"/>
+    <w:lsdException w:name="HTML Acronym" w:semiHidden="1" w:unhideWhenUsed="1"/>
+    <w:lsdException w:name="HTML Address" w:semiHidden="1" w:unhideWhenUsed="1"/>
+    <w:lsdException w:name="HTML Cite" w:semiHidden="1" w:unhideWhenUsed="1"/>
+    <w:lsdException w:name="HTML Code" w:semiHidden="1" w:unhideWhenUsed="1"/>
+    <w:lsdException w:name="HTML Definition" w:semiHidden="1" w:unhideWhenUsed="1"/>
+    <w:lsdException w:name="HTML Keyboard" w:semiHidden="1" w:unhideWhenUsed="1"/>
+    <w:lsdException w:name="HTML Preformatted" w:semiHidden="1" w:unhideWhenUsed="1"/>
+    <w:lsdException w:name="HTML Sample" w:semiHidden="1" w:unhideWhenUsed="1"/>
+    <w:lsdException w:name="HTML Typewriter" w:semiHidden="1" w:unhideWhenUsed="1"/>
+    <w:lsdException w:name="HTML Variable" w:semiHidden="1" w:unhideWhenUsed="1"/>
+    <w:lsdException w:name="Normal Table" w:semiHidden="1" w:unhideWhenUsed="1"/>
+    <w:lsdException w:name="annotation subject" w:semiHidden="1" w:unhideWhenUsed="1"/>
+    <w:lsdException w:name="No List" w:semiHidden="1" w:unhideWhenUsed="1"/>
+    <w:lsdException w:name="Outline List 1" w:semiHidden="1" w:unhideWhenUsed="1"/>
+    <w:lsdException w:name="Outline List 2" w:semiHidden="1" w:unhideWhenUsed="1"/>
+    <w:lsdException w:name="Outline List 3" w:semiHidden="1" w:unhideWhenUsed="1"/>
+    <w:lsdException w:name="Table Simple 1" w:semiHidden="1" w:unhideWhenUsed="1"/>
+    <w:lsdException w:name="Table Simple 2" w:semiHidden="1" w:unhideWhenUsed="1"/>
+    <w:lsdException w:name="Table Simple 3" w:semiHidden="1" w:unhideWhenUsed="1"/>
+    <w:lsdException w:name="Table Classic 1" w:semiHidden="1" w:unhideWhenUsed="1"/>
+    <w:lsdException w:name="Table Classic 2" w:semiHidden="1" w:unhideWhenUsed="1"/>
+    <w:lsdException w:name="Table Classic 3" w:semiHidden="1" w:unhideWhenUsed="1"/>
+    <w:lsdException w:name="Table Classic 4" w:semiHidden="1" w:unhideWhenUsed="1"/>
+    <w:lsdException w:name="Table Colorful 1" w:semiHidden="1" w:unhideWhenUsed="1"/>
+    <w:lsdException w:name="Table Colorful 2" w:semiHidden="1" w:unhideWhenUsed="1"/>
+    <w:lsdException w:name="Table Colorful 3" w:semiHidden="1" w:unhideWhenUsed="1"/>
+    <w:lsdException w:name="Table Columns 1" w:semiHidden="1" w:unhideWhenUsed="1"/>
+    <w:lsdException w:name="Table Columns 2" w:semiHidden="1" w:unhideWhenUsed="1"/>
+    <w:lsdException w:name="Table Columns 3" w:semiHidden="1" w:unhideWhenUsed="1"/>
+    <w:lsdException w:name="Table Columns 4" w:semiHidden="1" w:unhideWhenUsed="1"/>
+    <w:lsdException w:name="Table Columns 5" w:semiHidden="1" w:unhideWhenUsed="1"/>
+    <w:lsdException w:name="Table Grid 1" w:semiHidden="1" w:unhideWhenUsed="1"/>
+    <w:lsdException w:name="Table Grid 2" w:semiHidden="1" w:unhideWhenUsed="1"/>
+    <w:lsdException w:name="Table Grid 3" w:semiHidden="1" w:unhideWhenUsed="1"/>
+    <w:lsdException w:name="Table Grid 4" w:semiHidden="1" w:unhideWhenUsed="1"/>
+    <w:lsdException w:name="Table Grid 5" w:semiHidden="1" w:unhideWhenUsed="1"/>
+    <w:lsdException w:name="Table Grid 6" w:semiHidden="1" w:unhideWhenUsed="1"/>
+    <w:lsdException w:name="Table Grid 7" w:semiHidden="1" w:unhideWhenUsed="1"/>
+    <w:lsdException w:name="Table Grid 8" w:semiHidden="1" w:unhideWhenUsed="1"/>
+    <w:lsdException w:name="Table List 1" w:semiHidden="1" w:unhideWhenUsed="1"/>
+    <w:lsdException w:name="Table List 2" w:semiHidden="1" w:unhideWhenUsed="1"/>
+    <w:lsdException w:name="Table List 3" w:semiHidden="1" w:unhideWhenUsed="1"/>
+    <w:lsdException w:name="Table List 4" w:semiHidden="1" w:unhideWhenUsed="1"/>
+    <w:lsdException w:name="Table List 5" w:semiHidden="1" w:unhideWhenUsed="1"/>
+    <w:lsdException w:name="Table List 6" w:semiHidden="1" w:unhideWhenUsed="1"/>
+    <w:lsdException w:name="Table List 7" w:semiHidden="1" w:unhideWhenUsed="1"/>
+    <w:lsdException w:name="Table List 8" w:semiHidden="1" w:unhideWhenUsed="1"/>
+    <w:lsdException w:name="Table 3D effects 1" w:semiHidden="1" w:unhideWhenUsed="1"/>
+    <w:lsdException w:name="Table 3D effects 2" w:semiHidden="1" w:unhideWhenUsed="1"/>
+    <w:lsdException w:name="Table 3D effects 3" w:semiHidden="1" w:unhideWhenUsed="1"/>
+    <w:lsdException w:name="Table Contemporary" w:semiHidden="1" w:unhideWhenUsed="1"/>
+    <w:lsdException w:name="Table Elegant" w:semiHidden="1" w:unhideWhenUsed="1"/>
+    <w:lsdException w:name="Table Professional" w:semiHidden="1" w:unhideWhenUsed="1"/>
+    <w:lsdException w:name="Table Subtle 1" w:semiHidden="1" w:unhideWhenUsed="1"/>
+    <w:lsdException w:name="Table Subtle 2" w:semiHidden="1" w:unhideWhenUsed="1"/>
+    <w:lsdException w:name="Table Web 1" w:semiHidden="1" w:unhideWhenUsed="1"/>
+    <w:lsdException w:name="Table Web 2" w:semiHidden="1" w:unhideWhenUsed="1"/>
+    <w:lsdException w:name="Table Web 3" w:semiHidden="1" w:unhideWhenUsed="1"/>
+    <w:lsdException w:name="Balloon Text" w:semiHidden="1" w:unhideWhenUsed="1"/>
+    <w:lsdException w:name="Table Grid" w:uiPriority="39"/>
+    <w:lsdException w:name="Table Theme" w:semiHidden="1" w:unhideWhenUsed="1"/>
+    <w:lsdException w:name="Placeholder Text" w:semiHidden="1"/>
+    <w:lsdException w:name="No Spacing" w:uiPriority="1" w:qFormat="1"/>
+    <w:lsdException w:name="Light Shading" w:uiPriority="60"/>
+    <w:lsdException w:name="Light List" w:uiPriority="61"/>
+    <w:lsdException w:name="Light Grid" w:uiPriority="62"/>
+    <w:lsdException w:name="Medium Shading 1" w:uiPriority="63"/>
+    <w:lsdException w:name="Medium Shading 2" w:uiPriority="64"/>
+    <w:lsdException w:name="Medium List 1" w:uiPriority="65"/>
+    <w:lsdException w:name="Medium List 2" w:uiPriority="66"/>
+    <w:lsdException w:name="Medium Grid 1" w:uiPriority="67"/>
+    <w:lsdException w:name="Medium Grid 2" w:uiPriority="68"/>
+    <w:lsdException w:name="Medium Grid 3" w:uiPriority="69"/>
+    <w:lsdException w:name="Dark List" w:uiPriority="70"/>
+    <w:lsdException w:name="Colorful Shading" w:uiPriority="71"/>
+    <w:lsdException w:name="Colorful List" w:uiPriority="72"/>
+    <w:lsdException w:name="Colorful Grid" w:uiPriority="73"/>
+    <w:lsdException w:name="Light Shading Accent 1" w:uiPriority="60"/>
+    <w:lsdException w:name="Light List Accent 1" w:uiPriority="61"/>
+    <w:lsdException w:name="Light Grid Accent 1" w:uiPriority="62"/>
+    <w:lsdException w:name="Medium Shading 1 Accent 1" w:uiPriority="63"/>
+    <w:lsdException w:name="Medium Shading 2 Accent 1" w:uiPriority="64"/>
+    <w:lsdException w:name="Medium List 1 Accent 1" w:uiPriority="65"/>
+    <w:lsdException w:name="Revision" w:semiHidden="1"/>
+    <w:lsdException w:name="List Paragraph" w:uiPriority="34" w:qFormat="1"/>
+    <w:lsdException w:name="Quote" w:uiPriority="29" w:qFormat="1"/>
+    <w:lsdException w:name="Intense Quote" w:uiPriority="30" w:qFormat="1"/>
+    <w:lsdException w:name="Medium List 2 Accent 1" w:uiPriority="66"/>
+    <w:lsdException w:name="Medium Grid 1 Accent 1" w:uiPriority="67"/>
+    <w:lsdException w:name="Medium Grid 2 Accent 1" w:uiPriority="68"/>
+    <w:lsdException w:name="Medium Grid 3 Accent 1" w:uiPriority="69"/>
+    <w:lsdException w:name="Dark List Accent 1" w:uiPriority="70"/>
+    <w:lsdException w:name="Colorful Shading Accent 1" w:uiPriority="71"/>
+    <w:lsdException w:name="Colorful List Accent 1" w:uiPriority="72"/>
+    <w:lsdException w:name="Colorful Grid Accent 1" w:uiPriority="73"/>
+    <w:lsdException w:name="Light Shading Accent 2" w:uiPriority="60"/>
+    <w:lsdException w:name="Light List Accent 2" w:uiPriority="61"/>
+    <w:lsdException w:name="Light Grid Accent 2" w:uiPriority="62"/>
+    <w:lsdException w:name="Medium Shading 1 Accent 2" w:uiPriority="63"/>
+    <w:lsdException w:name="Medium Shading 2 Accent 2" w:uiPriority="64"/>
+    <w:lsdException w:name="Medium List 1 Accent 2" w:uiPriority="65"/>
+    <w:lsdException w:name="Medium List 2 Accent 2" w:uiPriority="66"/>
+    <w:lsdException w:name="Medium Grid 1 Accent 2" w:uiPriority="67"/>
+    <w:lsdException w:name="Medium Grid 2 Accent 2" w:uiPriority="68"/>
+    <w:lsdException w:name="Medium Grid 3 Accent 2" w:uiPriority="69"/>
+    <w:lsdException w:name="Dark List Accent 2" w:uiPriority="70"/>
+    <w:lsdException w:name="Colorful Shading Accent 2" w:uiPriority="71"/>
+    <w:lsdException w:name="Colorful List Accent 2" w:uiPriority="72"/>
+    <w:lsdException w:name="Colorful Grid Accent 2" w:uiPriority="73"/>
+    <w:lsdException w:name="Light Shading Accent 3" w:uiPriority="60"/>
+    <w:lsdException w:name="Light List Accent 3" w:uiPriority="61"/>
+    <w:lsdException w:name="Light Grid Accent 3" w:uiPriority="62"/>
+    <w:lsdException w:name="Medium Shading 1 Accent 3" w:uiPriority="63"/>
+    <w:lsdException w:name="Medium Shading 2 Accent 3" w:uiPriority="64"/>
+    <w:lsdException w:name="Medium List 1 Accent 3" w:uiPriority="65"/>
+    <w:lsdException w:name="Medium List 2 Accent 3" w:uiPriority="66"/>
+    <w:lsdException w:name="Medium Grid 1 Accent 3" w:uiPriority="67"/>
+    <w:lsdException w:name="Medium Grid 2 Accent 3" w:uiPriority="68"/>
+    <w:lsdException w:name="Medium Grid 3 Accent 3" w:uiPriority="69"/>
+    <w:lsdException w:name="Dark List Accent 3" w:uiPriority="70"/>
+    <w:lsdException w:name="Colorful Shading Accent 3" w:uiPriority="71"/>
+    <w:lsdException w:name="Colorful List Accent 3" w:uiPriority="72"/>
+    <w:lsdException w:name="Colorful Grid Accent 3" w:uiPriority="73"/>
+    <w:lsdException w:name="Light Shading Accent 4" w:uiPriority="60"/>
+    <w:lsdException w:name="Light List Accent 4" w:uiPriority="61"/>
+    <w:lsdException w:name="Light Grid Accent 4" w:uiPriority="62"/>
+    <w:lsdException w:name="Medium Shading 1 Accent 4" w:uiPriority="63"/>
+    <w:lsdException w:name="Medium Shading 2 Accent 4" w:uiPriority="64"/>
+    <w:lsdException w:name="Medium List 1 Accent 4" w:uiPriority="65"/>
+    <w:lsdException w:name="Medium List 2 Accent 4" w:uiPriority="66"/>
+    <w:lsdException w:name="Medium Grid 1 Accent 4" w:uiPriority="67"/>
+    <w:lsdException w:name="Medium Grid 2 Accent 4" w:uiPriority="68"/>
+    <w:lsdException w:name="Medium Grid 3 Accent 4" w:uiPriority="69"/>
+    <w:lsdException w:name="Dark List Accent 4" w:uiPriority="70"/>
+    <w:lsdException w:name="Colorful Shading Accent 4" w:uiPriority="71"/>
+    <w:lsdException w:name="Colorful List Accent 4" w:uiPriority="72"/>
+    <w:lsdException w:name="Colorful Grid Accent 4" w:uiPriority="73"/>
+    <w:lsdException w:name="Light Shading Accent 5" w:uiPriority="60"/>
+    <w:lsdException w:name="Light List Accent 5" w:uiPriority="61"/>
+    <w:lsdException w:name="Light Grid Accent 5" w:uiPriority="62"/>
+    <w:lsdException w:name="Medium Shading 1 Accent 5" w:uiPriority="63"/>
+    <w:lsdException w:name="Medium Shading 2 Accent 5" w:uiPriority="64"/>
+    <w:lsdException w:name="Medium List 1 Accent 5" w:uiPriority="65"/>
+    <w:lsdException w:name="Medium List 2 Accent 5" w:uiPriority="66"/>
+    <w:lsdException w:name="Medium Grid 1 Accent 5" w:uiPriority="67"/>
+    <w:lsdException w:name="Medium Grid 2 Accent 5" w:uiPriority="68"/>
+    <w:lsdException w:name="Medium Grid 3 Accent 5" w:uiPriority="69"/>
+    <w:lsdException w:name="Dark List Accent 5" w:uiPriority="70"/>
+    <w:lsdException w:name="Colorful Shading Accent 5" w:uiPriority="71"/>
+    <w:lsdException w:name="Colorful List Accent 5" w:uiPriority="72"/>
+    <w:lsdException w:name="Colorful Grid Accent 5" w:uiPriority="73"/>
+    <w:lsdException w:name="Light Shading Accent 6" w:uiPriority="60"/>
+    <w:lsdException w:name="Light List Accent 6" w:uiPriority="61"/>
+    <w:lsdException w:name="Light Grid Accent 6" w:uiPriority="62"/>
+    <w:lsdException w:name="Medium Shading 1 Accent 6" w:uiPriority="63"/>
+    <w:lsdException w:name="Medium Shading 2 Accent 6" w:uiPriority="64"/>
+    <w:lsdException w:name="Medium List 1 Accent 6" w:uiPriority="65"/>
+    <w:lsdException w:name="Medium List 2 Accent 6" w:uiPriority="66"/>
+    <w:lsdException w:name="Medium Grid 1 Accent 6" w:uiPriority="67"/>
+    <w:lsdException w:name="Medium Grid 2 Accent 6" w:uiPriority="68"/>
+    <w:lsdException w:name="Medium Grid 3 Accent 6" w:uiPriority="69"/>
+    <w:lsdException w:name="Dark List Accent 6" w:uiPriority="70"/>
+    <w:lsdException w:name="Colorful Shading Accent 6" w:uiPriority="71"/>
+    <w:lsdException w:name="Colorful List Accent 6" w:uiPriority="72"/>
+    <w:lsdException w:name="Colorful Grid Accent 6" w:uiPriority="73"/>
+    <w:lsdException w:name="Subtle Emphasis" w:uiPriority="19" w:qFormat="1"/>
+    <w:lsdException w:name="Intense Emphasis" w:uiPriority="21" w:qFormat="1"/>
+    <w:lsdException w:name="Subtle Reference" w:uiPriority="31" w:qFormat="1"/>
+    <w:lsdException w:name="Intense Reference" w:uiPriority="32" w:qFormat="1"/>
+    <w:lsdException w:name="Book Title" w:uiPriority="33" w:qFormat="1"/>
+    <w:lsdException w:name="Bibliography" w:semiHidden="1" w:uiPriority="37" w:unhideWhenUsed="1"/>
+    <w:lsdException w:name="TOC Heading" w:semiHidden="1" w:uiPriority="39" w:unhideWhenUsed="1" w:qFormat="1"/>
+    <w:lsdException w:name="Plain Table 1" w:uiPriority="41"/>
+    <w:lsdException w:name="Plain Table 2" w:uiPriority="42"/>
+    <w:lsdException w:name="Plain Table 3" w:uiPriority="43"/>
+    <w:lsdException w:name="Plain Table 4" w:uiPriority="44"/>
+    <w:lsdException w:name="Plain Table 5" w:uiPriority="45"/>
+    <w:lsdException w:name="Grid Table Light" w:uiPriority="40"/>
+    <w:lsdException w:name="Grid Table 1 Light" w:uiPriority="46"/>
+    <w:lsdException w:name="Grid Table 2" w:uiPriority="47"/>
+    <w:lsdException w:name="Grid Table 3" w:uiPriority="48"/>
+    <w:lsdException w:name="Grid Table 4" w:uiPriority="49"/>
+    <w:lsdException w:name="Grid Table 5 Dark" w:uiPriority="50"/>
+    <w:lsdException w:name="Grid Table 6 Colorful" w:uiPriority="51"/>
+    <w:lsdException w:name="Grid Table 7 Colorful" w:uiPriority="52"/>
+    <w:lsdException w:name="Grid Table 1 Light Accent 1" w:uiPriority="46"/>
+    <w:lsdException w:name="Grid Table 2 Accent 1" w:uiPriority="47"/>
+    <w:lsdException w:name="Grid Table 3 Accent 1" w:uiPriority="48"/>
+    <w:lsdException w:name="Grid Table 4 Accent 1" w:uiPriority="49"/>
+    <w:lsdException w:name="Grid Table 5 Dark Accent 1" w:uiPriority="50"/>
+    <w:lsdException w:name="Grid Table 6 Colorful Accent 1" w:uiPriority="51"/>
+    <w:lsdException w:name="Grid Table 7 Colorful Accent 1" w:uiPriority="52"/>
+    <w:lsdException w:name="Grid Table 1 Light Accent 2" w:uiPriority="46"/>
+    <w:lsdException w:name="Grid Table 2 Accent 2" w:uiPriority="47"/>
+    <w:lsdException w:name="Grid Table 3 Accent 2" w:uiPriority="48"/>
+    <w:lsdException w:name="Grid Table 4 Accent 2" w:uiPriority="49"/>
+    <w:lsdException w:name="Grid Table 5 Dark Accent 2" w:uiPriority="50"/>
+    <w:lsdException w:name="Grid Table 6 Colorful Accent 2" w:uiPriority="51"/>
+    <w:lsdException w:name="Grid Table 7 Colorful Accent 2" w:uiPriority="52"/>
+    <w:lsdException w:name="Grid Table 1 Light Accent 3" w:uiPriority="46"/>
+    <w:lsdException w:name="Grid Table 2 Accent 3" w:uiPriority="47"/>
+    <w:lsdException w:name="Grid Table 3 Accent 3" w:uiPriority="48"/>
+    <w:lsdException w:name="Grid Table 4 Accent 3" w:uiPriority="49"/>
+    <w:lsdException w:name="Grid Table 5 Dark Accent 3" w:uiPriority="50"/>
+    <w:lsdException w:name="Grid Table 6 Colorful Accent 3" w:uiPriority="51"/>
+    <w:lsdException w:name="Grid Table 7 Colorful Accent 3" w:uiPriority="52"/>
+    <w:lsdException w:name="Grid Table 1 Light Accent 4" w:uiPriority="46"/>
+    <w:lsdException w:name="Grid Table 2 Accent 4" w:uiPriority="47"/>
+    <w:lsdException w:name="Grid Table 3 Accent 4" w:uiPriority="48"/>
+    <w:lsdException w:name="Grid Table 4 Accent 4" w:uiPriority="49"/>
+    <w:lsdException w:name="Grid Table 5 Dark Accent 4" w:uiPriority="50"/>
+    <w:lsdException w:name="Grid Table 6 Colorful Accent 4" w:uiPriority="51"/>
+    <w:lsdException w:name="Grid Table 7 Colorful Accent 4" w:uiPriority="52"/>
+    <w:lsdException w:name="Grid Table 1 Light Accent 5" w:uiPriority="46"/>
+    <w:lsdException w:name="Grid Table 2 Accent 5" w:uiPriority="47"/>
+    <w:lsdException w:name="Grid Table 3 Accent 5" w:uiPriority="48"/>
+    <w:lsdException w:name="Grid Table 4 Accent 5" w:uiPriority="49"/>
+    <w:lsdException w:name="Grid Table 5 Dark Accent 5" w:uiPriority="50"/>
+    <w:lsdException w:name="Grid Table 6 Colorful Accent 5" w:uiPriority="51"/>
+    <w:lsdException w:name="Grid Table 7 Colorful Accent 5" w:uiPriority="52"/>
+    <w:lsdException w:name="Grid Table 1 Light Accent 6" w:uiPriority="46"/>
+    <w:lsdException w:name="Grid Table 2 Accent 6" w:uiPriority="47"/>
+    <w:lsdException w:name="Grid Table 3 Accent 6" w:uiPriority="48"/>
+    <w:lsdException w:name="Grid Table 4 Accent 6" w:uiPriority="49"/>
+    <w:lsdException w:name="Grid Table 5 Dark Accent 6" w:uiPriority="50"/>
+    <w:lsdException w:name="Grid Table 6 Colorful Accent 6" w:uiPriority="51"/>
+    <w:lsdException w:name="Grid Table 7 Colorful Accent 6" w:uiPriority="52"/>
+    <w:lsdException w:name="List Table 1 Light" w:uiPriority="46"/>
+    <w:lsdException w:name="List Table 2" w:uiPriority="47"/>
+    <w:lsdException w:name="List Table 3" w:uiPriority="48"/>
+    <w:lsdException w:name="List Table 4" w:uiPriority="49"/>
+    <w:lsdException w:name="List Table 5 Dark" w:uiPriority="50"/>
+    <w:lsdException w:name="List Table 6 Colorful" w:uiPriority="51"/>
+    <w:lsdException w:name="List Table 7 Colorful" w:uiPriority="52"/>
+    <w:lsdException w:name="List Table 1 Light Accent 1" w:uiPriority="46"/>
+    <w:lsdException w:name="List Table 2 Accent 1" w:uiPriority="47"/>
+    <w:lsdException w:name="List Table 3 Accent 1" w:uiPriority="48"/>
+    <w:lsdException w:name="List Table 4 Accent 1" w:uiPriority="49"/>
+    <w:lsdException w:name="List Table 5 Dark Accent 1" w:uiPriority="50"/>
+    <w:lsdException w:name="List Table 6 Colorful Accent 1" w:uiPriority="51"/>
+    <w:lsdException w:name="List Table 7 Colorful Accent 1" w:uiPriority="52"/>
+    <w:lsdException w:name="List Table 1 Light Accent 2" w:uiPriority="46"/>
+    <w:lsdException w:name="List Table 2 Accent 2" w:uiPriority="47"/>
+    <w:lsdException w:name="List Table 3 Accent 2" w:uiPriority="48"/>
+    <w:lsdException w:name="List Table 4 Accent 2" w:uiPriority="49"/>
+    <w:lsdException w:name="List Table 5 Dark Accent 2" w:uiPriority="50"/>
+    <w:lsdException w:name="List Table 6 Colorful Accent 2" w:uiPriority="51"/>
+    <w:lsdException w:name="List Table 7 Colorful Accent 2" w:uiPriority="52"/>
+    <w:lsdException w:name="List Table 1 Light Accent 3" w:uiPriority="46"/>
+    <w:lsdException w:name="List Table 2 Accent 3" w:uiPriority="47"/>
+    <w:lsdException w:name="List Table 3 Accent 3" w:uiPriority="48"/>
+    <w:lsdException w:name="List Table 4 Accent 3" w:uiPriority="49"/>
+    <w:lsdException w:name="List Table 5 Dark Accent 3" w:uiPriority="50"/>
+    <w:lsdException w:name="List Table 6 Colorful Accent 3" w:uiPriority="51"/>
+    <w:lsdException w:name="List Table 7 Colorful Accent 3" w:uiPriority="52"/>
+    <w:lsdException w:name="List Table 1 Light Accent 4" w:uiPriority="46"/>
+    <w:lsdException w:name="List Table 2 Accent 4" w:uiPriority="47"/>
+    <w:lsdException w:name="List Table 3 Accent 4" w:uiPriority="48"/>
+    <w:lsdException w:name="List Table 4 Accent 4" w:uiPriority="49"/>
+    <w:lsdException w:name="List Table 5 Dark Accent 4" w:uiPriority="50"/>
+    <w:lsdException w:name="List Table 6 Colorful Accent 4" w:uiPriority="51"/>
+    <w:lsdException w:name="List Table 7 Colorful Accent 4" w:uiPriority="52"/>
+    <w:lsdException w:name="List Table 1 Light Accent 5" w:uiPriority="46"/>
+    <w:lsdException w:name="List Table 2 Accent 5" w:uiPriority="47"/>
+    <w:lsdException w:name="List Table 3 Accent 5" w:uiPriority="48"/>
+    <w:lsdException w:name="List Table 4 Accent 5" w:uiPriority="49"/>
+    <w:lsdException w:name="List Table 5 Dark Accent 5" w:uiPriority="50"/>
+    <w:lsdException w:name="List Table 6 Colorful Accent 5" w:uiPriority="51"/>
+    <w:lsdException w:name="List Table 7 Colorful Accent 5" w:uiPriority="52"/>
+    <w:lsdException w:name="List Table 1 Light Accent 6" w:uiPriority="46"/>
+    <w:lsdException w:name="List Table 2 Accent 6" w:uiPriority="47"/>
+    <w:lsdException w:name="List Table 3 Accent 6" w:uiPriority="48"/>
+    <w:lsdException w:name="List Table 4 Accent 6" w:uiPriority="49"/>
+    <w:lsdException w:name="List Table 5 Dark Accent 6" w:uiPriority="50"/>
+    <w:lsdException w:name="List Table 6 Colorful Accent 6" w:uiPriority="51"/>
+    <w:lsdException w:name="List Table 7 Colorful Accent 6" w:uiPriority="52"/>
+    <w:lsdException w:name="Mention" w:semiHidden="1" w:unhideWhenUsed="1"/>
+    <w:lsdException w:name="Smart Hyperlink" w:semiHidden="1" w:unhideWhenUsed="1"/>
+    <w:lsdException w:name="Hashtag" w:semiHidden="1" w:unhideWhenUsed="1"/>
+    <w:lsdException w:name="Unresolved Mention" w:semiHidden="1" w:unhideWhenUsed="1"/>
+    <w:lsdException w:name="Smart Link" w:semiHidden="1" w:unhideWhenUsed="1"/>
+  </w:latentStyles>
+  <w:style w:type="paragraph" w:default="1" w:styleId="Normal">
+    <w:name w:val="Normal"/>
+    <w:qFormat/>
+    <w:rsid w:val="00056F22"/>
   </w:style>
   <w:style w:type="paragraph" w:styleId="Heading1">
     <w:name w:val="heading 1"/>
     <w:basedOn w:val="Normal"/>
     <w:next w:val="Normal"/>
+    <w:uiPriority w:val="9"/>
+    <w:qFormat/>
     <w:pPr>
-      <w:keepNext w:val="1"/>
-      <w:keepLines w:val="1"/>
-      <w:pageBreakBefore w:val="0"/>
-      <w:spacing w:after="120" w:before="400" w:lineRule="auto"/>
+      <w:keepNext/>
+      <w:keepLines/>
+      <w:spacing w:before="400" w:after="120"/>
+      <w:outlineLvl w:val="0"/>
     </w:pPr>
     <w:rPr>
       <w:sz w:val="40"/>
@@ -2219,14 +3431,17 @@
     <w:name w:val="heading 2"/>
     <w:basedOn w:val="Normal"/>
     <w:next w:val="Normal"/>
+    <w:uiPriority w:val="9"/>
+    <w:semiHidden/>
+    <w:unhideWhenUsed/>
+    <w:qFormat/>
     <w:pPr>
-      <w:keepNext w:val="1"/>
-      <w:keepLines w:val="1"/>
-      <w:pageBreakBefore w:val="0"/>
-      <w:spacing w:after="120" w:before="360" w:lineRule="auto"/>
+      <w:keepNext/>
+      <w:keepLines/>
+      <w:spacing w:before="360" w:after="120"/>
+      <w:outlineLvl w:val="1"/>
     </w:pPr>
     <w:rPr>
-      <w:b w:val="0"/>
       <w:sz w:val="32"/>
       <w:szCs w:val="32"/>
     </w:rPr>
@@ -2235,14 +3450,17 @@
     <w:name w:val="heading 3"/>
     <w:basedOn w:val="Normal"/>
     <w:next w:val="Normal"/>
+    <w:uiPriority w:val="9"/>
+    <w:semiHidden/>
+    <w:unhideWhenUsed/>
+    <w:qFormat/>
     <w:pPr>
-      <w:keepNext w:val="1"/>
-      <w:keepLines w:val="1"/>
-      <w:pageBreakBefore w:val="0"/>
-      <w:spacing w:after="80" w:before="320" w:lineRule="auto"/>
+      <w:keepNext/>
+      <w:keepLines/>
+      <w:spacing w:before="320" w:after="80"/>
+      <w:outlineLvl w:val="2"/>
     </w:pPr>
     <w:rPr>
-      <w:b w:val="0"/>
       <w:color w:val="434343"/>
       <w:sz w:val="28"/>
       <w:szCs w:val="28"/>
@@ -2252,11 +3470,15 @@
     <w:name w:val="heading 4"/>
     <w:basedOn w:val="Normal"/>
     <w:next w:val="Normal"/>
+    <w:uiPriority w:val="9"/>
+    <w:semiHidden/>
+    <w:unhideWhenUsed/>
+    <w:qFormat/>
     <w:pPr>
-      <w:keepNext w:val="1"/>
-      <w:keepLines w:val="1"/>
-      <w:pageBreakBefore w:val="0"/>
-      <w:spacing w:after="80" w:before="280" w:lineRule="auto"/>
+      <w:keepNext/>
+      <w:keepLines/>
+      <w:spacing w:before="280" w:after="80"/>
+      <w:outlineLvl w:val="3"/>
     </w:pPr>
     <w:rPr>
       <w:color w:val="666666"/>
@@ -2268,44 +3490,76 @@
     <w:name w:val="heading 5"/>
     <w:basedOn w:val="Normal"/>
     <w:next w:val="Normal"/>
+    <w:uiPriority w:val="9"/>
+    <w:semiHidden/>
+    <w:unhideWhenUsed/>
+    <w:qFormat/>
     <w:pPr>
-      <w:keepNext w:val="1"/>
-      <w:keepLines w:val="1"/>
-      <w:pageBreakBefore w:val="0"/>
-      <w:spacing w:after="80" w:before="240" w:lineRule="auto"/>
+      <w:keepNext/>
+      <w:keepLines/>
+      <w:spacing w:before="240" w:after="80"/>
+      <w:outlineLvl w:val="4"/>
     </w:pPr>
     <w:rPr>
       <w:color w:val="666666"/>
-      <w:sz w:val="22"/>
-      <w:szCs w:val="22"/>
     </w:rPr>
   </w:style>
   <w:style w:type="paragraph" w:styleId="Heading6">
     <w:name w:val="heading 6"/>
     <w:basedOn w:val="Normal"/>
     <w:next w:val="Normal"/>
+    <w:uiPriority w:val="9"/>
+    <w:semiHidden/>
+    <w:unhideWhenUsed/>
+    <w:qFormat/>
     <w:pPr>
-      <w:keepNext w:val="1"/>
-      <w:keepLines w:val="1"/>
-      <w:pageBreakBefore w:val="0"/>
-      <w:spacing w:after="80" w:before="240" w:lineRule="auto"/>
+      <w:keepNext/>
+      <w:keepLines/>
+      <w:spacing w:before="240" w:after="80"/>
+      <w:outlineLvl w:val="5"/>
     </w:pPr>
     <w:rPr>
-      <w:i w:val="1"/>
+      <w:i/>
       <w:color w:val="666666"/>
-      <w:sz w:val="22"/>
-      <w:szCs w:val="22"/>
     </w:rPr>
+  </w:style>
+  <w:style w:type="character" w:default="1" w:styleId="DefaultParagraphFont">
+    <w:name w:val="Default Paragraph Font"/>
+    <w:uiPriority w:val="1"/>
+    <w:semiHidden/>
+    <w:unhideWhenUsed/>
+  </w:style>
+  <w:style w:type="table" w:default="1" w:styleId="TableNormal">
+    <w:name w:val="Normal Table"/>
+    <w:uiPriority w:val="99"/>
+    <w:semiHidden/>
+    <w:unhideWhenUsed/>
+    <w:tblPr>
+      <w:tblInd w:w="0" w:type="dxa"/>
+      <w:tblCellMar>
+        <w:top w:w="0" w:type="dxa"/>
+        <w:left w:w="108" w:type="dxa"/>
+        <w:bottom w:w="0" w:type="dxa"/>
+        <w:right w:w="108" w:type="dxa"/>
+      </w:tblCellMar>
+    </w:tblPr>
+  </w:style>
+  <w:style w:type="numbering" w:default="1" w:styleId="NoList">
+    <w:name w:val="No List"/>
+    <w:uiPriority w:val="99"/>
+    <w:semiHidden/>
+    <w:unhideWhenUsed/>
   </w:style>
   <w:style w:type="paragraph" w:styleId="Title">
     <w:name w:val="Title"/>
     <w:basedOn w:val="Normal"/>
     <w:next w:val="Normal"/>
+    <w:uiPriority w:val="10"/>
+    <w:qFormat/>
     <w:pPr>
-      <w:keepNext w:val="1"/>
-      <w:keepLines w:val="1"/>
-      <w:pageBreakBefore w:val="0"/>
-      <w:spacing w:after="60" w:before="0" w:lineRule="auto"/>
+      <w:keepNext/>
+      <w:keepLines/>
+      <w:spacing w:after="60"/>
     </w:pPr>
     <w:rPr>
       <w:sz w:val="52"/>
@@ -2316,30 +3570,29 @@
     <w:name w:val="Subtitle"/>
     <w:basedOn w:val="Normal"/>
     <w:next w:val="Normal"/>
+    <w:uiPriority w:val="11"/>
+    <w:qFormat/>
     <w:pPr>
-      <w:keepNext w:val="1"/>
-      <w:keepLines w:val="1"/>
-      <w:pageBreakBefore w:val="0"/>
-      <w:spacing w:after="320" w:before="0" w:lineRule="auto"/>
+      <w:keepNext/>
+      <w:keepLines/>
+      <w:spacing w:after="320"/>
     </w:pPr>
     <w:rPr>
-      <w:rFonts w:ascii="Arial" w:cs="Arial" w:eastAsia="Arial" w:hAnsi="Arial"/>
-      <w:i w:val="0"/>
       <w:color w:val="666666"/>
       <w:sz w:val="30"/>
       <w:szCs w:val="30"/>
     </w:rPr>
   </w:style>
-  <w:style w:type="table" w:styleId="Table1">
+  <w:style w:type="table" w:customStyle="1" w:styleId="a">
     <w:basedOn w:val="TableNormal"/>
     <w:tblPr>
       <w:tblStyleRowBandSize w:val="1"/>
       <w:tblStyleColBandSize w:val="1"/>
       <w:tblCellMar>
-        <w:top w:w="100.0" w:type="dxa"/>
-        <w:left w:w="100.0" w:type="dxa"/>
-        <w:bottom w:w="100.0" w:type="dxa"/>
-        <w:right w:w="100.0" w:type="dxa"/>
+        <w:top w:w="100" w:type="dxa"/>
+        <w:left w:w="100" w:type="dxa"/>
+        <w:bottom w:w="100" w:type="dxa"/>
+        <w:right w:w="100" w:type="dxa"/>
       </w:tblCellMar>
     </w:tblPr>
   </w:style>
